--- a/LogBook.docx
+++ b/LogBook.docx
@@ -26,24 +26,88 @@
         </w:rPr>
         <w:t xml:space="preserve"> Team Developer</w:t>
       </w:r>
-      <w:r>
-        <w:rPr>
-          <w:rFonts w:ascii="Times New Roman" w:hAnsi="Times New Roman" w:cs="Times New Roman"/>
-          <w:b/>
+    </w:p>
+    <w:p>
+      <w:pPr>
+        <w:rPr>
+          <w:rFonts w:ascii="Times New Roman" w:hAnsi="Times New Roman" w:cs="Times New Roman"/>
+          <w:b/>
+          <w:i/>
           <w:sz w:val="40"/>
         </w:rPr>
+      </w:pPr>
+      <w:hyperlink r:id="rId5" w:history="1">
+        <w:r>
+          <w:rPr>
+            <w:rStyle w:val="Hyperlink"/>
+            <w:rFonts w:ascii="Times New Roman" w:hAnsi="Times New Roman" w:cs="Times New Roman"/>
+            <w:b/>
+            <w:i/>
+            <w:sz w:val="28"/>
+          </w:rPr>
+          <w:t>https://github.com/vin22/Premier-TKPPL</w:t>
+        </w:r>
+      </w:hyperlink>
+      <w:r>
+        <w:rPr>
+          <w:rFonts w:ascii="Times New Roman" w:hAnsi="Times New Roman" w:cs="Times New Roman"/>
+          <w:b/>
+          <w:i/>
+          <w:sz w:val="40"/>
+        </w:rPr>
+        <w:t xml:space="preserve"> </w:t>
+      </w:r>
+      <w:r>
+        <w:rPr>
+          <w:rFonts w:ascii="Times New Roman" w:hAnsi="Times New Roman" w:cs="Times New Roman"/>
+          <w:b/>
+          <w:i/>
+          <w:sz w:val="32"/>
+        </w:rPr>
+        <w:t xml:space="preserve">(Repository Server </w:t>
+      </w:r>
+      <w:proofErr w:type="spellStart"/>
+      <w:r>
+        <w:rPr>
+          <w:rFonts w:ascii="Times New Roman" w:hAnsi="Times New Roman" w:cs="Times New Roman"/>
+          <w:b/>
+          <w:i/>
+          <w:sz w:val="32"/>
+        </w:rPr>
+        <w:t>Github</w:t>
+      </w:r>
+      <w:proofErr w:type="spellEnd"/>
+      <w:r>
+        <w:rPr>
+          <w:rFonts w:ascii="Times New Roman" w:hAnsi="Times New Roman" w:cs="Times New Roman"/>
+          <w:b/>
+          <w:i/>
+          <w:sz w:val="32"/>
+        </w:rPr>
+        <w:t>)</w:t>
+      </w:r>
+      <w:r>
+        <w:rPr>
+          <w:rFonts w:ascii="Times New Roman" w:hAnsi="Times New Roman" w:cs="Times New Roman"/>
+          <w:b/>
+          <w:i/>
+          <w:sz w:val="40"/>
+        </w:rPr>
         <w:br/>
       </w:r>
-    </w:p>
-    <w:p>
-      <w:pPr>
-        <w:rPr>
-          <w:rFonts w:ascii="Times New Roman" w:hAnsi="Times New Roman" w:cs="Times New Roman"/>
-          <w:b/>
-          <w:i/>
-          <w:sz w:val="28"/>
-        </w:rPr>
-      </w:pPr>
+      <w:bookmarkStart w:id="0" w:name="_GoBack"/>
+      <w:bookmarkEnd w:id="0"/>
+    </w:p>
+    <w:p>
+      <w:pPr>
+        <w:rPr>
+          <w:rFonts w:ascii="Times New Roman" w:hAnsi="Times New Roman" w:cs="Times New Roman"/>
+          <w:b/>
+          <w:i/>
+          <w:sz w:val="28"/>
+        </w:rPr>
+      </w:pPr>
+      <w:proofErr w:type="spellStart"/>
       <w:r>
         <w:rPr>
           <w:rFonts w:ascii="Times New Roman" w:hAnsi="Times New Roman" w:cs="Times New Roman"/>
@@ -53,6 +117,7 @@
         </w:rPr>
         <w:t>Rabu</w:t>
       </w:r>
+      <w:proofErr w:type="spellEnd"/>
       <w:r>
         <w:rPr>
           <w:rFonts w:ascii="Times New Roman" w:hAnsi="Times New Roman" w:cs="Times New Roman"/>
@@ -88,13 +153,104 @@
           <w:sz w:val="28"/>
         </w:rPr>
       </w:pPr>
-      <w:r>
-        <w:rPr>
-          <w:rFonts w:ascii="Times New Roman" w:hAnsi="Times New Roman" w:cs="Times New Roman"/>
-          <w:sz w:val="28"/>
-        </w:rPr>
-        <w:t>Mengawali pengerjaan tugas TKPPL ini, kelompok kami melakukan :</w:t>
-      </w:r>
+      <w:proofErr w:type="spellStart"/>
+      <w:r>
+        <w:rPr>
+          <w:rFonts w:ascii="Times New Roman" w:hAnsi="Times New Roman" w:cs="Times New Roman"/>
+          <w:sz w:val="28"/>
+        </w:rPr>
+        <w:t>Mengawali</w:t>
+      </w:r>
+      <w:proofErr w:type="spellEnd"/>
+      <w:r>
+        <w:rPr>
+          <w:rFonts w:ascii="Times New Roman" w:hAnsi="Times New Roman" w:cs="Times New Roman"/>
+          <w:sz w:val="28"/>
+        </w:rPr>
+        <w:t xml:space="preserve"> </w:t>
+      </w:r>
+      <w:proofErr w:type="spellStart"/>
+      <w:r>
+        <w:rPr>
+          <w:rFonts w:ascii="Times New Roman" w:hAnsi="Times New Roman" w:cs="Times New Roman"/>
+          <w:sz w:val="28"/>
+        </w:rPr>
+        <w:t>pengerjaan</w:t>
+      </w:r>
+      <w:proofErr w:type="spellEnd"/>
+      <w:r>
+        <w:rPr>
+          <w:rFonts w:ascii="Times New Roman" w:hAnsi="Times New Roman" w:cs="Times New Roman"/>
+          <w:sz w:val="28"/>
+        </w:rPr>
+        <w:t xml:space="preserve"> </w:t>
+      </w:r>
+      <w:proofErr w:type="spellStart"/>
+      <w:r>
+        <w:rPr>
+          <w:rFonts w:ascii="Times New Roman" w:hAnsi="Times New Roman" w:cs="Times New Roman"/>
+          <w:sz w:val="28"/>
+        </w:rPr>
+        <w:t>tugas</w:t>
+      </w:r>
+      <w:proofErr w:type="spellEnd"/>
+      <w:r>
+        <w:rPr>
+          <w:rFonts w:ascii="Times New Roman" w:hAnsi="Times New Roman" w:cs="Times New Roman"/>
+          <w:sz w:val="28"/>
+        </w:rPr>
+        <w:t xml:space="preserve"> TKPPL </w:t>
+      </w:r>
+      <w:proofErr w:type="spellStart"/>
+      <w:r>
+        <w:rPr>
+          <w:rFonts w:ascii="Times New Roman" w:hAnsi="Times New Roman" w:cs="Times New Roman"/>
+          <w:sz w:val="28"/>
+        </w:rPr>
+        <w:t>ini</w:t>
+      </w:r>
+      <w:proofErr w:type="spellEnd"/>
+      <w:r>
+        <w:rPr>
+          <w:rFonts w:ascii="Times New Roman" w:hAnsi="Times New Roman" w:cs="Times New Roman"/>
+          <w:sz w:val="28"/>
+        </w:rPr>
+        <w:t xml:space="preserve">, </w:t>
+      </w:r>
+      <w:proofErr w:type="spellStart"/>
+      <w:r>
+        <w:rPr>
+          <w:rFonts w:ascii="Times New Roman" w:hAnsi="Times New Roman" w:cs="Times New Roman"/>
+          <w:sz w:val="28"/>
+        </w:rPr>
+        <w:t>kelompok</w:t>
+      </w:r>
+      <w:proofErr w:type="spellEnd"/>
+      <w:r>
+        <w:rPr>
+          <w:rFonts w:ascii="Times New Roman" w:hAnsi="Times New Roman" w:cs="Times New Roman"/>
+          <w:sz w:val="28"/>
+        </w:rPr>
+        <w:t xml:space="preserve"> kami </w:t>
+      </w:r>
+      <w:proofErr w:type="spellStart"/>
+      <w:proofErr w:type="gramStart"/>
+      <w:r>
+        <w:rPr>
+          <w:rFonts w:ascii="Times New Roman" w:hAnsi="Times New Roman" w:cs="Times New Roman"/>
+          <w:sz w:val="28"/>
+        </w:rPr>
+        <w:t>melakukan</w:t>
+      </w:r>
+      <w:proofErr w:type="spellEnd"/>
+      <w:r>
+        <w:rPr>
+          <w:rFonts w:ascii="Times New Roman" w:hAnsi="Times New Roman" w:cs="Times New Roman"/>
+          <w:sz w:val="28"/>
+        </w:rPr>
+        <w:t xml:space="preserve"> :</w:t>
+      </w:r>
+      <w:proofErr w:type="gramEnd"/>
     </w:p>
     <w:p>
       <w:pPr>
@@ -113,8 +269,65 @@
           <w:rFonts w:ascii="Times New Roman" w:hAnsi="Times New Roman" w:cs="Times New Roman"/>
           <w:sz w:val="28"/>
         </w:rPr>
-        <w:t>Team developer melakukan instalasi Github, Bespoke, Node.Js</w:t>
-      </w:r>
+        <w:t xml:space="preserve">Team developer </w:t>
+      </w:r>
+      <w:proofErr w:type="spellStart"/>
+      <w:r>
+        <w:rPr>
+          <w:rFonts w:ascii="Times New Roman" w:hAnsi="Times New Roman" w:cs="Times New Roman"/>
+          <w:sz w:val="28"/>
+        </w:rPr>
+        <w:t>melakukan</w:t>
+      </w:r>
+      <w:proofErr w:type="spellEnd"/>
+      <w:r>
+        <w:rPr>
+          <w:rFonts w:ascii="Times New Roman" w:hAnsi="Times New Roman" w:cs="Times New Roman"/>
+          <w:sz w:val="28"/>
+        </w:rPr>
+        <w:t xml:space="preserve"> </w:t>
+      </w:r>
+      <w:proofErr w:type="spellStart"/>
+      <w:r>
+        <w:rPr>
+          <w:rFonts w:ascii="Times New Roman" w:hAnsi="Times New Roman" w:cs="Times New Roman"/>
+          <w:sz w:val="28"/>
+        </w:rPr>
+        <w:t>instalasi</w:t>
+      </w:r>
+      <w:proofErr w:type="spellEnd"/>
+      <w:r>
+        <w:rPr>
+          <w:rFonts w:ascii="Times New Roman" w:hAnsi="Times New Roman" w:cs="Times New Roman"/>
+          <w:sz w:val="28"/>
+        </w:rPr>
+        <w:t xml:space="preserve"> </w:t>
+      </w:r>
+      <w:proofErr w:type="spellStart"/>
+      <w:r>
+        <w:rPr>
+          <w:rFonts w:ascii="Times New Roman" w:hAnsi="Times New Roman" w:cs="Times New Roman"/>
+          <w:sz w:val="28"/>
+        </w:rPr>
+        <w:t>Github</w:t>
+      </w:r>
+      <w:proofErr w:type="spellEnd"/>
+      <w:r>
+        <w:rPr>
+          <w:rFonts w:ascii="Times New Roman" w:hAnsi="Times New Roman" w:cs="Times New Roman"/>
+          <w:sz w:val="28"/>
+        </w:rPr>
+        <w:t xml:space="preserve">, Bespoke, </w:t>
+      </w:r>
+      <w:proofErr w:type="spellStart"/>
+      <w:r>
+        <w:rPr>
+          <w:rFonts w:ascii="Times New Roman" w:hAnsi="Times New Roman" w:cs="Times New Roman"/>
+          <w:sz w:val="28"/>
+        </w:rPr>
+        <w:t>Node.Js</w:t>
+      </w:r>
+      <w:proofErr w:type="spellEnd"/>
     </w:p>
     <w:p>
       <w:pPr>
@@ -128,13 +341,47 @@
           <w:sz w:val="28"/>
         </w:rPr>
       </w:pPr>
-      <w:r>
-        <w:rPr>
-          <w:rFonts w:ascii="Times New Roman" w:hAnsi="Times New Roman" w:cs="Times New Roman"/>
-          <w:sz w:val="28"/>
-        </w:rPr>
-        <w:t>Mendaftar account Github &amp; Trello</w:t>
-      </w:r>
+      <w:proofErr w:type="spellStart"/>
+      <w:r>
+        <w:rPr>
+          <w:rFonts w:ascii="Times New Roman" w:hAnsi="Times New Roman" w:cs="Times New Roman"/>
+          <w:sz w:val="28"/>
+        </w:rPr>
+        <w:t>Mendaftar</w:t>
+      </w:r>
+      <w:proofErr w:type="spellEnd"/>
+      <w:r>
+        <w:rPr>
+          <w:rFonts w:ascii="Times New Roman" w:hAnsi="Times New Roman" w:cs="Times New Roman"/>
+          <w:sz w:val="28"/>
+        </w:rPr>
+        <w:t xml:space="preserve"> account </w:t>
+      </w:r>
+      <w:proofErr w:type="spellStart"/>
+      <w:r>
+        <w:rPr>
+          <w:rFonts w:ascii="Times New Roman" w:hAnsi="Times New Roman" w:cs="Times New Roman"/>
+          <w:sz w:val="28"/>
+        </w:rPr>
+        <w:t>Github</w:t>
+      </w:r>
+      <w:proofErr w:type="spellEnd"/>
+      <w:r>
+        <w:rPr>
+          <w:rFonts w:ascii="Times New Roman" w:hAnsi="Times New Roman" w:cs="Times New Roman"/>
+          <w:sz w:val="28"/>
+        </w:rPr>
+        <w:t xml:space="preserve"> &amp; </w:t>
+      </w:r>
+      <w:proofErr w:type="spellStart"/>
+      <w:r>
+        <w:rPr>
+          <w:rFonts w:ascii="Times New Roman" w:hAnsi="Times New Roman" w:cs="Times New Roman"/>
+          <w:sz w:val="28"/>
+        </w:rPr>
+        <w:t>Trello</w:t>
+      </w:r>
+      <w:proofErr w:type="spellEnd"/>
     </w:p>
     <w:p>
       <w:pPr>
@@ -148,32 +395,58 @@
           <w:sz w:val="28"/>
         </w:rPr>
       </w:pPr>
-      <w:r>
-        <w:rPr>
-          <w:rFonts w:ascii="Times New Roman" w:hAnsi="Times New Roman" w:cs="Times New Roman"/>
-          <w:sz w:val="28"/>
-        </w:rPr>
-        <w:t>Pemilihan judul project</w:t>
-      </w:r>
-    </w:p>
-    <w:p>
-      <w:pPr>
-        <w:pStyle w:val="ListParagraph"/>
-        <w:rPr>
-          <w:rFonts w:ascii="Times New Roman" w:hAnsi="Times New Roman" w:cs="Times New Roman"/>
-          <w:sz w:val="28"/>
-        </w:rPr>
-      </w:pPr>
-    </w:p>
-    <w:p>
-      <w:pPr>
-        <w:rPr>
-          <w:rFonts w:ascii="Times New Roman" w:hAnsi="Times New Roman" w:cs="Times New Roman"/>
-          <w:b/>
-          <w:i/>
-          <w:sz w:val="28"/>
-        </w:rPr>
-      </w:pPr>
+      <w:proofErr w:type="spellStart"/>
+      <w:r>
+        <w:rPr>
+          <w:rFonts w:ascii="Times New Roman" w:hAnsi="Times New Roman" w:cs="Times New Roman"/>
+          <w:sz w:val="28"/>
+        </w:rPr>
+        <w:t>Pemilihan</w:t>
+      </w:r>
+      <w:proofErr w:type="spellEnd"/>
+      <w:r>
+        <w:rPr>
+          <w:rFonts w:ascii="Times New Roman" w:hAnsi="Times New Roman" w:cs="Times New Roman"/>
+          <w:sz w:val="28"/>
+        </w:rPr>
+        <w:t xml:space="preserve"> </w:t>
+      </w:r>
+      <w:proofErr w:type="spellStart"/>
+      <w:r>
+        <w:rPr>
+          <w:rFonts w:ascii="Times New Roman" w:hAnsi="Times New Roman" w:cs="Times New Roman"/>
+          <w:sz w:val="28"/>
+        </w:rPr>
+        <w:t>judul</w:t>
+      </w:r>
+      <w:proofErr w:type="spellEnd"/>
+      <w:r>
+        <w:rPr>
+          <w:rFonts w:ascii="Times New Roman" w:hAnsi="Times New Roman" w:cs="Times New Roman"/>
+          <w:sz w:val="28"/>
+        </w:rPr>
+        <w:t xml:space="preserve"> project</w:t>
+      </w:r>
+    </w:p>
+    <w:p>
+      <w:pPr>
+        <w:pStyle w:val="ListParagraph"/>
+        <w:rPr>
+          <w:rFonts w:ascii="Times New Roman" w:hAnsi="Times New Roman" w:cs="Times New Roman"/>
+          <w:sz w:val="28"/>
+        </w:rPr>
+      </w:pPr>
+    </w:p>
+    <w:p>
+      <w:pPr>
+        <w:rPr>
+          <w:rFonts w:ascii="Times New Roman" w:hAnsi="Times New Roman" w:cs="Times New Roman"/>
+          <w:b/>
+          <w:i/>
+          <w:sz w:val="28"/>
+        </w:rPr>
+      </w:pPr>
+      <w:proofErr w:type="spellStart"/>
       <w:r>
         <w:rPr>
           <w:rFonts w:ascii="Times New Roman" w:hAnsi="Times New Roman" w:cs="Times New Roman"/>
@@ -183,6 +456,7 @@
         </w:rPr>
         <w:t>Kamis</w:t>
       </w:r>
+      <w:proofErr w:type="spellEnd"/>
       <w:r>
         <w:rPr>
           <w:rFonts w:ascii="Times New Roman" w:hAnsi="Times New Roman" w:cs="Times New Roman"/>
@@ -199,8 +473,19 @@
           <w:i/>
           <w:sz w:val="28"/>
         </w:rPr>
-        <w:t>1 Juni</w:t>
-      </w:r>
+        <w:t xml:space="preserve">1 </w:t>
+      </w:r>
+      <w:proofErr w:type="spellStart"/>
+      <w:r>
+        <w:rPr>
+          <w:rFonts w:ascii="Times New Roman" w:hAnsi="Times New Roman" w:cs="Times New Roman"/>
+          <w:b/>
+          <w:i/>
+          <w:sz w:val="28"/>
+        </w:rPr>
+        <w:t>Juni</w:t>
+      </w:r>
+      <w:proofErr w:type="spellEnd"/>
       <w:r>
         <w:rPr>
           <w:rFonts w:ascii="Times New Roman" w:hAnsi="Times New Roman" w:cs="Times New Roman"/>
@@ -223,8 +508,42 @@
           <w:rFonts w:ascii="Times New Roman" w:hAnsi="Times New Roman" w:cs="Times New Roman"/>
           <w:sz w:val="28"/>
         </w:rPr>
-        <w:t>Team developer melakukan pembuatan :</w:t>
-      </w:r>
+        <w:t xml:space="preserve">Team developer </w:t>
+      </w:r>
+      <w:proofErr w:type="spellStart"/>
+      <w:r>
+        <w:rPr>
+          <w:rFonts w:ascii="Times New Roman" w:hAnsi="Times New Roman" w:cs="Times New Roman"/>
+          <w:sz w:val="28"/>
+        </w:rPr>
+        <w:t>melakukan</w:t>
+      </w:r>
+      <w:proofErr w:type="spellEnd"/>
+      <w:r>
+        <w:rPr>
+          <w:rFonts w:ascii="Times New Roman" w:hAnsi="Times New Roman" w:cs="Times New Roman"/>
+          <w:sz w:val="28"/>
+        </w:rPr>
+        <w:t xml:space="preserve"> </w:t>
+      </w:r>
+      <w:proofErr w:type="spellStart"/>
+      <w:proofErr w:type="gramStart"/>
+      <w:r>
+        <w:rPr>
+          <w:rFonts w:ascii="Times New Roman" w:hAnsi="Times New Roman" w:cs="Times New Roman"/>
+          <w:sz w:val="28"/>
+        </w:rPr>
+        <w:t>pembuatan</w:t>
+      </w:r>
+      <w:proofErr w:type="spellEnd"/>
+      <w:r>
+        <w:rPr>
+          <w:rFonts w:ascii="Times New Roman" w:hAnsi="Times New Roman" w:cs="Times New Roman"/>
+          <w:sz w:val="28"/>
+        </w:rPr>
+        <w:t xml:space="preserve"> :</w:t>
+      </w:r>
+      <w:proofErr w:type="gramEnd"/>
     </w:p>
     <w:p>
       <w:pPr>
@@ -270,34 +589,76 @@
           <w:rFonts w:ascii="Times New Roman" w:hAnsi="Times New Roman" w:cs="Times New Roman"/>
           <w:sz w:val="28"/>
         </w:rPr>
-        <w:t>Repository server (GitHub), hanya scrummaster</w:t>
-      </w:r>
-      <w:r>
-        <w:rPr>
-          <w:rFonts w:ascii="Times New Roman" w:hAnsi="Times New Roman" w:cs="Times New Roman"/>
-          <w:sz w:val="28"/>
-        </w:rPr>
-        <w:t xml:space="preserve"> </w:t>
-      </w:r>
-    </w:p>
-    <w:p>
-      <w:pPr>
-        <w:pStyle w:val="ListParagraph"/>
-        <w:rPr>
-          <w:rFonts w:ascii="Times New Roman" w:hAnsi="Times New Roman" w:cs="Times New Roman"/>
-          <w:sz w:val="28"/>
-        </w:rPr>
-      </w:pPr>
-    </w:p>
-    <w:p>
-      <w:pPr>
-        <w:rPr>
-          <w:rFonts w:ascii="Times New Roman" w:hAnsi="Times New Roman" w:cs="Times New Roman"/>
-          <w:b/>
-          <w:i/>
-          <w:sz w:val="28"/>
-        </w:rPr>
-      </w:pPr>
+        <w:t>Repository server (</w:t>
+      </w:r>
+      <w:proofErr w:type="spellStart"/>
+      <w:r>
+        <w:rPr>
+          <w:rFonts w:ascii="Times New Roman" w:hAnsi="Times New Roman" w:cs="Times New Roman"/>
+          <w:sz w:val="28"/>
+        </w:rPr>
+        <w:t>GitHub</w:t>
+      </w:r>
+      <w:proofErr w:type="spellEnd"/>
+      <w:r>
+        <w:rPr>
+          <w:rFonts w:ascii="Times New Roman" w:hAnsi="Times New Roman" w:cs="Times New Roman"/>
+          <w:sz w:val="28"/>
+        </w:rPr>
+        <w:t xml:space="preserve">), </w:t>
+      </w:r>
+      <w:proofErr w:type="spellStart"/>
+      <w:r>
+        <w:rPr>
+          <w:rFonts w:ascii="Times New Roman" w:hAnsi="Times New Roman" w:cs="Times New Roman"/>
+          <w:sz w:val="28"/>
+        </w:rPr>
+        <w:t>hanya</w:t>
+      </w:r>
+      <w:proofErr w:type="spellEnd"/>
+      <w:r>
+        <w:rPr>
+          <w:rFonts w:ascii="Times New Roman" w:hAnsi="Times New Roman" w:cs="Times New Roman"/>
+          <w:sz w:val="28"/>
+        </w:rPr>
+        <w:t xml:space="preserve"> </w:t>
+      </w:r>
+      <w:proofErr w:type="spellStart"/>
+      <w:r>
+        <w:rPr>
+          <w:rFonts w:ascii="Times New Roman" w:hAnsi="Times New Roman" w:cs="Times New Roman"/>
+          <w:sz w:val="28"/>
+        </w:rPr>
+        <w:t>scrummaster</w:t>
+      </w:r>
+      <w:proofErr w:type="spellEnd"/>
+      <w:r>
+        <w:rPr>
+          <w:rFonts w:ascii="Times New Roman" w:hAnsi="Times New Roman" w:cs="Times New Roman"/>
+          <w:sz w:val="28"/>
+        </w:rPr>
+        <w:t xml:space="preserve"> </w:t>
+      </w:r>
+    </w:p>
+    <w:p>
+      <w:pPr>
+        <w:pStyle w:val="ListParagraph"/>
+        <w:rPr>
+          <w:rFonts w:ascii="Times New Roman" w:hAnsi="Times New Roman" w:cs="Times New Roman"/>
+          <w:sz w:val="28"/>
+        </w:rPr>
+      </w:pPr>
+    </w:p>
+    <w:p>
+      <w:pPr>
+        <w:rPr>
+          <w:rFonts w:ascii="Times New Roman" w:hAnsi="Times New Roman" w:cs="Times New Roman"/>
+          <w:b/>
+          <w:i/>
+          <w:sz w:val="28"/>
+        </w:rPr>
+      </w:pPr>
+      <w:proofErr w:type="spellStart"/>
       <w:r>
         <w:rPr>
           <w:rFonts w:ascii="Times New Roman" w:hAnsi="Times New Roman" w:cs="Times New Roman"/>
@@ -307,6 +668,7 @@
         </w:rPr>
         <w:t>Sabtu</w:t>
       </w:r>
+      <w:proofErr w:type="spellEnd"/>
       <w:r>
         <w:rPr>
           <w:rFonts w:ascii="Times New Roman" w:hAnsi="Times New Roman" w:cs="Times New Roman"/>
@@ -323,8 +685,19 @@
           <w:i/>
           <w:sz w:val="28"/>
         </w:rPr>
-        <w:t>3 Juni</w:t>
-      </w:r>
+        <w:t xml:space="preserve">3 </w:t>
+      </w:r>
+      <w:proofErr w:type="spellStart"/>
+      <w:r>
+        <w:rPr>
+          <w:rFonts w:ascii="Times New Roman" w:hAnsi="Times New Roman" w:cs="Times New Roman"/>
+          <w:b/>
+          <w:i/>
+          <w:sz w:val="28"/>
+        </w:rPr>
+        <w:t>Juni</w:t>
+      </w:r>
+      <w:proofErr w:type="spellEnd"/>
       <w:r>
         <w:rPr>
           <w:rFonts w:ascii="Times New Roman" w:hAnsi="Times New Roman" w:cs="Times New Roman"/>
@@ -347,12 +720,37 @@
           <w:sz w:val="28"/>
         </w:rPr>
       </w:pPr>
-      <w:r>
-        <w:rPr>
-          <w:rFonts w:ascii="Times New Roman" w:hAnsi="Times New Roman" w:cs="Times New Roman"/>
-          <w:sz w:val="28"/>
-        </w:rPr>
-        <w:t>Awal pengkodingan index.html</w:t>
+      <w:proofErr w:type="spellStart"/>
+      <w:r>
+        <w:rPr>
+          <w:rFonts w:ascii="Times New Roman" w:hAnsi="Times New Roman" w:cs="Times New Roman"/>
+          <w:sz w:val="28"/>
+        </w:rPr>
+        <w:t>Awal</w:t>
+      </w:r>
+      <w:proofErr w:type="spellEnd"/>
+      <w:r>
+        <w:rPr>
+          <w:rFonts w:ascii="Times New Roman" w:hAnsi="Times New Roman" w:cs="Times New Roman"/>
+          <w:sz w:val="28"/>
+        </w:rPr>
+        <w:t xml:space="preserve"> </w:t>
+      </w:r>
+      <w:proofErr w:type="spellStart"/>
+      <w:r>
+        <w:rPr>
+          <w:rFonts w:ascii="Times New Roman" w:hAnsi="Times New Roman" w:cs="Times New Roman"/>
+          <w:sz w:val="28"/>
+        </w:rPr>
+        <w:t>pengkodingan</w:t>
+      </w:r>
+      <w:proofErr w:type="spellEnd"/>
+      <w:r>
+        <w:rPr>
+          <w:rFonts w:ascii="Times New Roman" w:hAnsi="Times New Roman" w:cs="Times New Roman"/>
+          <w:sz w:val="28"/>
+        </w:rPr>
+        <w:t xml:space="preserve"> index.html</w:t>
       </w:r>
       <w:r>
         <w:rPr>
@@ -374,13 +772,39 @@
           <w:sz w:val="28"/>
         </w:rPr>
       </w:pPr>
-      <w:r>
-        <w:rPr>
-          <w:rFonts w:ascii="Times New Roman" w:hAnsi="Times New Roman" w:cs="Times New Roman"/>
-          <w:sz w:val="28"/>
-        </w:rPr>
-        <w:t xml:space="preserve">Tampilan awal website e-commerce </w:t>
-      </w:r>
+      <w:proofErr w:type="spellStart"/>
+      <w:r>
+        <w:rPr>
+          <w:rFonts w:ascii="Times New Roman" w:hAnsi="Times New Roman" w:cs="Times New Roman"/>
+          <w:sz w:val="28"/>
+        </w:rPr>
+        <w:t>Tampilan</w:t>
+      </w:r>
+      <w:proofErr w:type="spellEnd"/>
+      <w:r>
+        <w:rPr>
+          <w:rFonts w:ascii="Times New Roman" w:hAnsi="Times New Roman" w:cs="Times New Roman"/>
+          <w:sz w:val="28"/>
+        </w:rPr>
+        <w:t xml:space="preserve"> </w:t>
+      </w:r>
+      <w:proofErr w:type="spellStart"/>
+      <w:r>
+        <w:rPr>
+          <w:rFonts w:ascii="Times New Roman" w:hAnsi="Times New Roman" w:cs="Times New Roman"/>
+          <w:sz w:val="28"/>
+        </w:rPr>
+        <w:t>awal</w:t>
+      </w:r>
+      <w:proofErr w:type="spellEnd"/>
+      <w:r>
+        <w:rPr>
+          <w:rFonts w:ascii="Times New Roman" w:hAnsi="Times New Roman" w:cs="Times New Roman"/>
+          <w:sz w:val="28"/>
+        </w:rPr>
+        <w:t xml:space="preserve"> website e-commerce </w:t>
+      </w:r>
+      <w:proofErr w:type="spellStart"/>
       <w:r>
         <w:rPr>
           <w:rFonts w:ascii="Times New Roman" w:hAnsi="Times New Roman" w:cs="Times New Roman"/>
@@ -389,6 +813,7 @@
         </w:rPr>
         <w:t>Shopify</w:t>
       </w:r>
+      <w:proofErr w:type="spellEnd"/>
     </w:p>
     <w:p>
       <w:pPr>
@@ -409,24 +834,46 @@
           <w:sz w:val="28"/>
         </w:rPr>
       </w:pPr>
-      <w:r>
-        <w:rPr>
-          <w:rFonts w:ascii="Times New Roman" w:hAnsi="Times New Roman" w:cs="Times New Roman"/>
-          <w:b/>
-          <w:i/>
-          <w:sz w:val="28"/>
-        </w:rPr>
-        <w:t xml:space="preserve">Sabtu, </w:t>
-      </w:r>
-      <w:r>
-        <w:rPr>
-          <w:rFonts w:ascii="Times New Roman" w:hAnsi="Times New Roman" w:cs="Times New Roman"/>
-          <w:b/>
-          <w:i/>
-          <w:sz w:val="28"/>
-        </w:rPr>
-        <w:t>3 Juni</w:t>
-      </w:r>
+      <w:proofErr w:type="spellStart"/>
+      <w:r>
+        <w:rPr>
+          <w:rFonts w:ascii="Times New Roman" w:hAnsi="Times New Roman" w:cs="Times New Roman"/>
+          <w:b/>
+          <w:i/>
+          <w:sz w:val="28"/>
+        </w:rPr>
+        <w:t>Sabtu</w:t>
+      </w:r>
+      <w:proofErr w:type="spellEnd"/>
+      <w:r>
+        <w:rPr>
+          <w:rFonts w:ascii="Times New Roman" w:hAnsi="Times New Roman" w:cs="Times New Roman"/>
+          <w:b/>
+          <w:i/>
+          <w:sz w:val="28"/>
+        </w:rPr>
+        <w:t xml:space="preserve">, </w:t>
+      </w:r>
+      <w:r>
+        <w:rPr>
+          <w:rFonts w:ascii="Times New Roman" w:hAnsi="Times New Roman" w:cs="Times New Roman"/>
+          <w:b/>
+          <w:i/>
+          <w:sz w:val="28"/>
+        </w:rPr>
+        <w:t xml:space="preserve">3 </w:t>
+      </w:r>
+      <w:proofErr w:type="spellStart"/>
+      <w:r>
+        <w:rPr>
+          <w:rFonts w:ascii="Times New Roman" w:hAnsi="Times New Roman" w:cs="Times New Roman"/>
+          <w:b/>
+          <w:i/>
+          <w:sz w:val="28"/>
+        </w:rPr>
+        <w:t>Juni</w:t>
+      </w:r>
+      <w:proofErr w:type="spellEnd"/>
       <w:r>
         <w:rPr>
           <w:rFonts w:ascii="Times New Roman" w:hAnsi="Times New Roman" w:cs="Times New Roman"/>
@@ -458,6 +905,7 @@
           <w:sz w:val="28"/>
         </w:rPr>
       </w:pPr>
+      <w:proofErr w:type="spellStart"/>
       <w:r>
         <w:rPr>
           <w:rFonts w:ascii="Times New Roman" w:hAnsi="Times New Roman" w:cs="Times New Roman"/>
@@ -465,19 +913,77 @@
         </w:rPr>
         <w:t>Penambahan</w:t>
       </w:r>
-      <w:r>
-        <w:rPr>
-          <w:rFonts w:ascii="Times New Roman" w:hAnsi="Times New Roman" w:cs="Times New Roman"/>
-          <w:sz w:val="28"/>
-        </w:rPr>
-        <w:t xml:space="preserve"> fitur Registrasi account </w:t>
-      </w:r>
-      <w:r>
-        <w:rPr>
-          <w:rFonts w:ascii="Times New Roman" w:hAnsi="Times New Roman" w:cs="Times New Roman"/>
-          <w:sz w:val="28"/>
-        </w:rPr>
-        <w:t xml:space="preserve">ke dalam database </w:t>
+      <w:proofErr w:type="spellEnd"/>
+      <w:r>
+        <w:rPr>
+          <w:rFonts w:ascii="Times New Roman" w:hAnsi="Times New Roman" w:cs="Times New Roman"/>
+          <w:sz w:val="28"/>
+        </w:rPr>
+        <w:t xml:space="preserve"> </w:t>
+      </w:r>
+      <w:proofErr w:type="spellStart"/>
+      <w:r>
+        <w:rPr>
+          <w:rFonts w:ascii="Times New Roman" w:hAnsi="Times New Roman" w:cs="Times New Roman"/>
+          <w:sz w:val="28"/>
+        </w:rPr>
+        <w:t>fitur</w:t>
+      </w:r>
+      <w:proofErr w:type="spellEnd"/>
+      <w:r>
+        <w:rPr>
+          <w:rFonts w:ascii="Times New Roman" w:hAnsi="Times New Roman" w:cs="Times New Roman"/>
+          <w:sz w:val="28"/>
+        </w:rPr>
+        <w:t xml:space="preserve"> </w:t>
+      </w:r>
+      <w:proofErr w:type="spellStart"/>
+      <w:r>
+        <w:rPr>
+          <w:rFonts w:ascii="Times New Roman" w:hAnsi="Times New Roman" w:cs="Times New Roman"/>
+          <w:sz w:val="28"/>
+        </w:rPr>
+        <w:t>Registrasi</w:t>
+      </w:r>
+      <w:proofErr w:type="spellEnd"/>
+      <w:r>
+        <w:rPr>
+          <w:rFonts w:ascii="Times New Roman" w:hAnsi="Times New Roman" w:cs="Times New Roman"/>
+          <w:sz w:val="28"/>
+        </w:rPr>
+        <w:t xml:space="preserve"> account </w:t>
+      </w:r>
+      <w:proofErr w:type="spellStart"/>
+      <w:r>
+        <w:rPr>
+          <w:rFonts w:ascii="Times New Roman" w:hAnsi="Times New Roman" w:cs="Times New Roman"/>
+          <w:sz w:val="28"/>
+        </w:rPr>
+        <w:t>ke</w:t>
+      </w:r>
+      <w:proofErr w:type="spellEnd"/>
+      <w:r>
+        <w:rPr>
+          <w:rFonts w:ascii="Times New Roman" w:hAnsi="Times New Roman" w:cs="Times New Roman"/>
+          <w:sz w:val="28"/>
+        </w:rPr>
+        <w:t xml:space="preserve"> </w:t>
+      </w:r>
+      <w:proofErr w:type="spellStart"/>
+      <w:r>
+        <w:rPr>
+          <w:rFonts w:ascii="Times New Roman" w:hAnsi="Times New Roman" w:cs="Times New Roman"/>
+          <w:sz w:val="28"/>
+        </w:rPr>
+        <w:t>dalam</w:t>
+      </w:r>
+      <w:proofErr w:type="spellEnd"/>
+      <w:r>
+        <w:rPr>
+          <w:rFonts w:ascii="Times New Roman" w:hAnsi="Times New Roman" w:cs="Times New Roman"/>
+          <w:sz w:val="28"/>
+        </w:rPr>
+        <w:t xml:space="preserve"> database </w:t>
       </w:r>
       <w:r>
         <w:rPr>
@@ -543,12 +1049,21 @@
           <w:sz w:val="28"/>
         </w:rPr>
       </w:pPr>
-      <w:r>
-        <w:rPr>
-          <w:rFonts w:ascii="Times New Roman" w:hAnsi="Times New Roman" w:cs="Times New Roman"/>
-          <w:sz w:val="28"/>
-        </w:rPr>
-        <w:t>Lupa password</w:t>
+      <w:proofErr w:type="spellStart"/>
+      <w:r>
+        <w:rPr>
+          <w:rFonts w:ascii="Times New Roman" w:hAnsi="Times New Roman" w:cs="Times New Roman"/>
+          <w:sz w:val="28"/>
+        </w:rPr>
+        <w:t>Lupa</w:t>
+      </w:r>
+      <w:proofErr w:type="spellEnd"/>
+      <w:r>
+        <w:rPr>
+          <w:rFonts w:ascii="Times New Roman" w:hAnsi="Times New Roman" w:cs="Times New Roman"/>
+          <w:sz w:val="28"/>
+        </w:rPr>
+        <w:t xml:space="preserve"> password</w:t>
       </w:r>
     </w:p>
     <w:p>
@@ -570,41 +1085,54 @@
           <w:sz w:val="28"/>
         </w:rPr>
       </w:pPr>
-      <w:r>
-        <w:rPr>
-          <w:rFonts w:ascii="Times New Roman" w:hAnsi="Times New Roman" w:cs="Times New Roman"/>
-          <w:b/>
-          <w:i/>
-          <w:sz w:val="28"/>
-        </w:rPr>
-        <w:t xml:space="preserve">Minggu, </w:t>
-      </w:r>
-      <w:r>
-        <w:rPr>
-          <w:rFonts w:ascii="Times New Roman" w:hAnsi="Times New Roman" w:cs="Times New Roman"/>
-          <w:b/>
-          <w:i/>
-          <w:sz w:val="28"/>
-        </w:rPr>
-        <w:t>4 Juni</w:t>
-      </w:r>
-      <w:r>
-        <w:rPr>
-          <w:rFonts w:ascii="Times New Roman" w:hAnsi="Times New Roman" w:cs="Times New Roman"/>
-          <w:b/>
-          <w:i/>
-          <w:sz w:val="28"/>
-        </w:rPr>
-        <w:t xml:space="preserve"> 2017</w:t>
-      </w:r>
-      <w:r>
-        <w:rPr>
-          <w:rFonts w:ascii="Times New Roman" w:hAnsi="Times New Roman" w:cs="Times New Roman"/>
-          <w:b/>
-          <w:i/>
-          <w:sz w:val="28"/>
-        </w:rPr>
-        <w:t xml:space="preserve"> – 14.00</w:t>
+      <w:proofErr w:type="spellStart"/>
+      <w:r>
+        <w:rPr>
+          <w:rFonts w:ascii="Times New Roman" w:hAnsi="Times New Roman" w:cs="Times New Roman"/>
+          <w:b/>
+          <w:i/>
+          <w:sz w:val="28"/>
+        </w:rPr>
+        <w:t>Minggu</w:t>
+      </w:r>
+      <w:proofErr w:type="spellEnd"/>
+      <w:r>
+        <w:rPr>
+          <w:rFonts w:ascii="Times New Roman" w:hAnsi="Times New Roman" w:cs="Times New Roman"/>
+          <w:b/>
+          <w:i/>
+          <w:sz w:val="28"/>
+        </w:rPr>
+        <w:t xml:space="preserve">, </w:t>
+      </w:r>
+      <w:r>
+        <w:rPr>
+          <w:rFonts w:ascii="Times New Roman" w:hAnsi="Times New Roman" w:cs="Times New Roman"/>
+          <w:b/>
+          <w:i/>
+          <w:sz w:val="28"/>
+        </w:rPr>
+        <w:t xml:space="preserve">4 </w:t>
+      </w:r>
+      <w:proofErr w:type="spellStart"/>
+      <w:r>
+        <w:rPr>
+          <w:rFonts w:ascii="Times New Roman" w:hAnsi="Times New Roman" w:cs="Times New Roman"/>
+          <w:b/>
+          <w:i/>
+          <w:sz w:val="28"/>
+        </w:rPr>
+        <w:t>Juni</w:t>
+      </w:r>
+      <w:proofErr w:type="spellEnd"/>
+      <w:r>
+        <w:rPr>
+          <w:rFonts w:ascii="Times New Roman" w:hAnsi="Times New Roman" w:cs="Times New Roman"/>
+          <w:b/>
+          <w:i/>
+          <w:sz w:val="28"/>
+        </w:rPr>
+        <w:t xml:space="preserve"> 2017 – 14.00</w:t>
       </w:r>
       <w:r>
         <w:rPr>
@@ -628,8 +1156,66 @@
           <w:rFonts w:ascii="Times New Roman" w:hAnsi="Times New Roman" w:cs="Times New Roman"/>
           <w:sz w:val="28"/>
         </w:rPr>
-        <w:t>Meeting team development selama beberapa jam, untuk melakukan</w:t>
-      </w:r>
+        <w:t xml:space="preserve">Meeting team development </w:t>
+      </w:r>
+      <w:proofErr w:type="spellStart"/>
+      <w:r>
+        <w:rPr>
+          <w:rFonts w:ascii="Times New Roman" w:hAnsi="Times New Roman" w:cs="Times New Roman"/>
+          <w:sz w:val="28"/>
+        </w:rPr>
+        <w:t>selama</w:t>
+      </w:r>
+      <w:proofErr w:type="spellEnd"/>
+      <w:r>
+        <w:rPr>
+          <w:rFonts w:ascii="Times New Roman" w:hAnsi="Times New Roman" w:cs="Times New Roman"/>
+          <w:sz w:val="28"/>
+        </w:rPr>
+        <w:t xml:space="preserve"> </w:t>
+      </w:r>
+      <w:proofErr w:type="spellStart"/>
+      <w:r>
+        <w:rPr>
+          <w:rFonts w:ascii="Times New Roman" w:hAnsi="Times New Roman" w:cs="Times New Roman"/>
+          <w:sz w:val="28"/>
+        </w:rPr>
+        <w:t>beberapa</w:t>
+      </w:r>
+      <w:proofErr w:type="spellEnd"/>
+      <w:r>
+        <w:rPr>
+          <w:rFonts w:ascii="Times New Roman" w:hAnsi="Times New Roman" w:cs="Times New Roman"/>
+          <w:sz w:val="28"/>
+        </w:rPr>
+        <w:t xml:space="preserve"> jam, </w:t>
+      </w:r>
+      <w:proofErr w:type="spellStart"/>
+      <w:r>
+        <w:rPr>
+          <w:rFonts w:ascii="Times New Roman" w:hAnsi="Times New Roman" w:cs="Times New Roman"/>
+          <w:sz w:val="28"/>
+        </w:rPr>
+        <w:t>untuk</w:t>
+      </w:r>
+      <w:proofErr w:type="spellEnd"/>
+      <w:r>
+        <w:rPr>
+          <w:rFonts w:ascii="Times New Roman" w:hAnsi="Times New Roman" w:cs="Times New Roman"/>
+          <w:sz w:val="28"/>
+        </w:rPr>
+        <w:t xml:space="preserve"> </w:t>
+      </w:r>
+      <w:proofErr w:type="spellStart"/>
+      <w:proofErr w:type="gramStart"/>
+      <w:r>
+        <w:rPr>
+          <w:rFonts w:ascii="Times New Roman" w:hAnsi="Times New Roman" w:cs="Times New Roman"/>
+          <w:sz w:val="28"/>
+        </w:rPr>
+        <w:t>melakukan</w:t>
+      </w:r>
+      <w:proofErr w:type="spellEnd"/>
       <w:r>
         <w:rPr>
           <w:rFonts w:ascii="Times New Roman" w:hAnsi="Times New Roman" w:cs="Times New Roman"/>
@@ -637,6 +1223,7 @@
         </w:rPr>
         <w:t xml:space="preserve"> :</w:t>
       </w:r>
+      <w:proofErr w:type="gramEnd"/>
     </w:p>
     <w:p>
       <w:pPr>
@@ -650,12 +1237,53 @@
           <w:sz w:val="28"/>
         </w:rPr>
       </w:pPr>
-      <w:r>
-        <w:rPr>
-          <w:rFonts w:ascii="Times New Roman" w:hAnsi="Times New Roman" w:cs="Times New Roman"/>
-          <w:sz w:val="28"/>
-        </w:rPr>
-        <w:t>Pemahaman &amp; percobaan add &amp; commit data ke repository local</w:t>
+      <w:proofErr w:type="spellStart"/>
+      <w:r>
+        <w:rPr>
+          <w:rFonts w:ascii="Times New Roman" w:hAnsi="Times New Roman" w:cs="Times New Roman"/>
+          <w:sz w:val="28"/>
+        </w:rPr>
+        <w:t>Pemahaman</w:t>
+      </w:r>
+      <w:proofErr w:type="spellEnd"/>
+      <w:r>
+        <w:rPr>
+          <w:rFonts w:ascii="Times New Roman" w:hAnsi="Times New Roman" w:cs="Times New Roman"/>
+          <w:sz w:val="28"/>
+        </w:rPr>
+        <w:t xml:space="preserve"> &amp; </w:t>
+      </w:r>
+      <w:proofErr w:type="spellStart"/>
+      <w:r>
+        <w:rPr>
+          <w:rFonts w:ascii="Times New Roman" w:hAnsi="Times New Roman" w:cs="Times New Roman"/>
+          <w:sz w:val="28"/>
+        </w:rPr>
+        <w:t>percobaan</w:t>
+      </w:r>
+      <w:proofErr w:type="spellEnd"/>
+      <w:r>
+        <w:rPr>
+          <w:rFonts w:ascii="Times New Roman" w:hAnsi="Times New Roman" w:cs="Times New Roman"/>
+          <w:sz w:val="28"/>
+        </w:rPr>
+        <w:t xml:space="preserve"> add &amp; commit data </w:t>
+      </w:r>
+      <w:proofErr w:type="spellStart"/>
+      <w:r>
+        <w:rPr>
+          <w:rFonts w:ascii="Times New Roman" w:hAnsi="Times New Roman" w:cs="Times New Roman"/>
+          <w:sz w:val="28"/>
+        </w:rPr>
+        <w:t>ke</w:t>
+      </w:r>
+      <w:proofErr w:type="spellEnd"/>
+      <w:r>
+        <w:rPr>
+          <w:rFonts w:ascii="Times New Roman" w:hAnsi="Times New Roman" w:cs="Times New Roman"/>
+          <w:sz w:val="28"/>
+        </w:rPr>
+        <w:t xml:space="preserve"> repository local</w:t>
       </w:r>
     </w:p>
     <w:p>
@@ -670,13 +1298,55 @@
           <w:sz w:val="28"/>
         </w:rPr>
       </w:pPr>
-      <w:r>
-        <w:rPr>
-          <w:rFonts w:ascii="Times New Roman" w:hAnsi="Times New Roman" w:cs="Times New Roman"/>
-          <w:sz w:val="28"/>
-        </w:rPr>
-        <w:t>Pemahaman &amp; percobaan push &amp; pull ke repository server (</w:t>
-      </w:r>
+      <w:proofErr w:type="spellStart"/>
+      <w:r>
+        <w:rPr>
+          <w:rFonts w:ascii="Times New Roman" w:hAnsi="Times New Roman" w:cs="Times New Roman"/>
+          <w:sz w:val="28"/>
+        </w:rPr>
+        <w:t>Pemahaman</w:t>
+      </w:r>
+      <w:proofErr w:type="spellEnd"/>
+      <w:r>
+        <w:rPr>
+          <w:rFonts w:ascii="Times New Roman" w:hAnsi="Times New Roman" w:cs="Times New Roman"/>
+          <w:sz w:val="28"/>
+        </w:rPr>
+        <w:t xml:space="preserve"> &amp; </w:t>
+      </w:r>
+      <w:proofErr w:type="spellStart"/>
+      <w:r>
+        <w:rPr>
+          <w:rFonts w:ascii="Times New Roman" w:hAnsi="Times New Roman" w:cs="Times New Roman"/>
+          <w:sz w:val="28"/>
+        </w:rPr>
+        <w:t>percobaan</w:t>
+      </w:r>
+      <w:proofErr w:type="spellEnd"/>
+      <w:r>
+        <w:rPr>
+          <w:rFonts w:ascii="Times New Roman" w:hAnsi="Times New Roman" w:cs="Times New Roman"/>
+          <w:sz w:val="28"/>
+        </w:rPr>
+        <w:t xml:space="preserve"> push &amp; pull </w:t>
+      </w:r>
+      <w:proofErr w:type="spellStart"/>
+      <w:r>
+        <w:rPr>
+          <w:rFonts w:ascii="Times New Roman" w:hAnsi="Times New Roman" w:cs="Times New Roman"/>
+          <w:sz w:val="28"/>
+        </w:rPr>
+        <w:t>ke</w:t>
+      </w:r>
+      <w:proofErr w:type="spellEnd"/>
+      <w:r>
+        <w:rPr>
+          <w:rFonts w:ascii="Times New Roman" w:hAnsi="Times New Roman" w:cs="Times New Roman"/>
+          <w:sz w:val="28"/>
+        </w:rPr>
+        <w:t xml:space="preserve"> repository server (</w:t>
+      </w:r>
+      <w:proofErr w:type="spellStart"/>
       <w:r>
         <w:rPr>
           <w:rFonts w:ascii="Times New Roman" w:hAnsi="Times New Roman" w:cs="Times New Roman"/>
@@ -685,6 +1355,7 @@
         </w:rPr>
         <w:t>GitHub</w:t>
       </w:r>
+      <w:proofErr w:type="spellEnd"/>
       <w:r>
         <w:rPr>
           <w:rFonts w:ascii="Times New Roman" w:hAnsi="Times New Roman" w:cs="Times New Roman"/>
@@ -705,12 +1376,53 @@
           <w:sz w:val="28"/>
         </w:rPr>
       </w:pPr>
-      <w:r>
-        <w:rPr>
-          <w:rFonts w:ascii="Times New Roman" w:hAnsi="Times New Roman" w:cs="Times New Roman"/>
-          <w:sz w:val="28"/>
-        </w:rPr>
-        <w:t>Melanjutkan koding halaman website</w:t>
+      <w:proofErr w:type="spellStart"/>
+      <w:r>
+        <w:rPr>
+          <w:rFonts w:ascii="Times New Roman" w:hAnsi="Times New Roman" w:cs="Times New Roman"/>
+          <w:sz w:val="28"/>
+        </w:rPr>
+        <w:t>Melanjutkan</w:t>
+      </w:r>
+      <w:proofErr w:type="spellEnd"/>
+      <w:r>
+        <w:rPr>
+          <w:rFonts w:ascii="Times New Roman" w:hAnsi="Times New Roman" w:cs="Times New Roman"/>
+          <w:sz w:val="28"/>
+        </w:rPr>
+        <w:t xml:space="preserve"> </w:t>
+      </w:r>
+      <w:proofErr w:type="spellStart"/>
+      <w:r>
+        <w:rPr>
+          <w:rFonts w:ascii="Times New Roman" w:hAnsi="Times New Roman" w:cs="Times New Roman"/>
+          <w:sz w:val="28"/>
+        </w:rPr>
+        <w:t>koding</w:t>
+      </w:r>
+      <w:proofErr w:type="spellEnd"/>
+      <w:r>
+        <w:rPr>
+          <w:rFonts w:ascii="Times New Roman" w:hAnsi="Times New Roman" w:cs="Times New Roman"/>
+          <w:sz w:val="28"/>
+        </w:rPr>
+        <w:t xml:space="preserve"> </w:t>
+      </w:r>
+      <w:proofErr w:type="spellStart"/>
+      <w:r>
+        <w:rPr>
+          <w:rFonts w:ascii="Times New Roman" w:hAnsi="Times New Roman" w:cs="Times New Roman"/>
+          <w:sz w:val="28"/>
+        </w:rPr>
+        <w:t>halaman</w:t>
+      </w:r>
+      <w:proofErr w:type="spellEnd"/>
+      <w:r>
+        <w:rPr>
+          <w:rFonts w:ascii="Times New Roman" w:hAnsi="Times New Roman" w:cs="Times New Roman"/>
+          <w:sz w:val="28"/>
+        </w:rPr>
+        <w:t xml:space="preserve"> website</w:t>
       </w:r>
     </w:p>
     <w:p>
@@ -725,49 +1437,145 @@
           <w:sz w:val="28"/>
         </w:rPr>
       </w:pPr>
-      <w:r>
-        <w:rPr>
-          <w:rFonts w:ascii="Times New Roman" w:hAnsi="Times New Roman" w:cs="Times New Roman"/>
-          <w:sz w:val="28"/>
-        </w:rPr>
-        <w:t>Mulai memanage proyek dari Trello</w:t>
-      </w:r>
-    </w:p>
-    <w:p>
-      <w:pPr>
-        <w:rPr>
-          <w:rFonts w:ascii="Times New Roman" w:hAnsi="Times New Roman" w:cs="Times New Roman"/>
-          <w:sz w:val="28"/>
-        </w:rPr>
-      </w:pPr>
-    </w:p>
-    <w:p>
-      <w:pPr>
-        <w:pStyle w:val="ListParagraph"/>
-        <w:rPr>
-          <w:rFonts w:ascii="Times New Roman" w:hAnsi="Times New Roman" w:cs="Times New Roman"/>
-          <w:sz w:val="28"/>
-        </w:rPr>
-      </w:pPr>
-    </w:p>
-    <w:p>
-      <w:pPr>
-        <w:rPr>
-          <w:rFonts w:ascii="Times New Roman" w:hAnsi="Times New Roman" w:cs="Times New Roman"/>
-          <w:b/>
-          <w:i/>
-          <w:sz w:val="28"/>
-        </w:rPr>
-      </w:pPr>
-      <w:r>
-        <w:rPr>
-          <w:rFonts w:ascii="Times New Roman" w:hAnsi="Times New Roman" w:cs="Times New Roman"/>
-          <w:b/>
-          <w:i/>
-          <w:sz w:val="28"/>
-        </w:rPr>
-        <w:lastRenderedPageBreak/>
-        <w:t>Selasa, 6 Juni 2017</w:t>
+      <w:proofErr w:type="spellStart"/>
+      <w:r>
+        <w:rPr>
+          <w:rFonts w:ascii="Times New Roman" w:hAnsi="Times New Roman" w:cs="Times New Roman"/>
+          <w:sz w:val="28"/>
+        </w:rPr>
+        <w:t>Mulai</w:t>
+      </w:r>
+      <w:proofErr w:type="spellEnd"/>
+      <w:r>
+        <w:rPr>
+          <w:rFonts w:ascii="Times New Roman" w:hAnsi="Times New Roman" w:cs="Times New Roman"/>
+          <w:sz w:val="28"/>
+        </w:rPr>
+        <w:t xml:space="preserve"> </w:t>
+      </w:r>
+      <w:proofErr w:type="spellStart"/>
+      <w:r>
+        <w:rPr>
+          <w:rFonts w:ascii="Times New Roman" w:hAnsi="Times New Roman" w:cs="Times New Roman"/>
+          <w:sz w:val="28"/>
+        </w:rPr>
+        <w:t>memanage</w:t>
+      </w:r>
+      <w:proofErr w:type="spellEnd"/>
+      <w:r>
+        <w:rPr>
+          <w:rFonts w:ascii="Times New Roman" w:hAnsi="Times New Roman" w:cs="Times New Roman"/>
+          <w:sz w:val="28"/>
+        </w:rPr>
+        <w:t xml:space="preserve"> </w:t>
+      </w:r>
+      <w:proofErr w:type="spellStart"/>
+      <w:r>
+        <w:rPr>
+          <w:rFonts w:ascii="Times New Roman" w:hAnsi="Times New Roman" w:cs="Times New Roman"/>
+          <w:sz w:val="28"/>
+        </w:rPr>
+        <w:t>proyek</w:t>
+      </w:r>
+      <w:proofErr w:type="spellEnd"/>
+      <w:r>
+        <w:rPr>
+          <w:rFonts w:ascii="Times New Roman" w:hAnsi="Times New Roman" w:cs="Times New Roman"/>
+          <w:sz w:val="28"/>
+        </w:rPr>
+        <w:t xml:space="preserve"> </w:t>
+      </w:r>
+      <w:proofErr w:type="spellStart"/>
+      <w:r>
+        <w:rPr>
+          <w:rFonts w:ascii="Times New Roman" w:hAnsi="Times New Roman" w:cs="Times New Roman"/>
+          <w:sz w:val="28"/>
+        </w:rPr>
+        <w:t>dari</w:t>
+      </w:r>
+      <w:proofErr w:type="spellEnd"/>
+      <w:r>
+        <w:rPr>
+          <w:rFonts w:ascii="Times New Roman" w:hAnsi="Times New Roman" w:cs="Times New Roman"/>
+          <w:sz w:val="28"/>
+        </w:rPr>
+        <w:t xml:space="preserve"> </w:t>
+      </w:r>
+      <w:proofErr w:type="spellStart"/>
+      <w:r>
+        <w:rPr>
+          <w:rFonts w:ascii="Times New Roman" w:hAnsi="Times New Roman" w:cs="Times New Roman"/>
+          <w:sz w:val="28"/>
+        </w:rPr>
+        <w:t>Trello</w:t>
+      </w:r>
+      <w:proofErr w:type="spellEnd"/>
+    </w:p>
+    <w:p>
+      <w:pPr>
+        <w:rPr>
+          <w:rFonts w:ascii="Times New Roman" w:hAnsi="Times New Roman" w:cs="Times New Roman"/>
+          <w:sz w:val="28"/>
+        </w:rPr>
+      </w:pPr>
+    </w:p>
+    <w:p>
+      <w:pPr>
+        <w:pStyle w:val="ListParagraph"/>
+        <w:rPr>
+          <w:rFonts w:ascii="Times New Roman" w:hAnsi="Times New Roman" w:cs="Times New Roman"/>
+          <w:sz w:val="28"/>
+        </w:rPr>
+      </w:pPr>
+    </w:p>
+    <w:p>
+      <w:pPr>
+        <w:rPr>
+          <w:rFonts w:ascii="Times New Roman" w:hAnsi="Times New Roman" w:cs="Times New Roman"/>
+          <w:b/>
+          <w:i/>
+          <w:sz w:val="28"/>
+        </w:rPr>
+      </w:pPr>
+      <w:proofErr w:type="spellStart"/>
+      <w:r>
+        <w:rPr>
+          <w:rFonts w:ascii="Times New Roman" w:hAnsi="Times New Roman" w:cs="Times New Roman"/>
+          <w:b/>
+          <w:i/>
+          <w:sz w:val="28"/>
+        </w:rPr>
+        <w:t>Selasa</w:t>
+      </w:r>
+      <w:proofErr w:type="spellEnd"/>
+      <w:r>
+        <w:rPr>
+          <w:rFonts w:ascii="Times New Roman" w:hAnsi="Times New Roman" w:cs="Times New Roman"/>
+          <w:b/>
+          <w:i/>
+          <w:sz w:val="28"/>
+        </w:rPr>
+        <w:t xml:space="preserve">, 6 </w:t>
+      </w:r>
+      <w:proofErr w:type="spellStart"/>
+      <w:r>
+        <w:rPr>
+          <w:rFonts w:ascii="Times New Roman" w:hAnsi="Times New Roman" w:cs="Times New Roman"/>
+          <w:b/>
+          <w:i/>
+          <w:sz w:val="28"/>
+        </w:rPr>
+        <w:t>Juni</w:t>
+      </w:r>
+      <w:proofErr w:type="spellEnd"/>
+      <w:r>
+        <w:rPr>
+          <w:rFonts w:ascii="Times New Roman" w:hAnsi="Times New Roman" w:cs="Times New Roman"/>
+          <w:b/>
+          <w:i/>
+          <w:sz w:val="28"/>
+        </w:rPr>
+        <w:t xml:space="preserve"> 2017</w:t>
       </w:r>
       <w:r>
         <w:rPr>
@@ -791,12 +1599,85 @@
           <w:sz w:val="28"/>
         </w:rPr>
       </w:pPr>
-      <w:r>
-        <w:rPr>
-          <w:rFonts w:ascii="Times New Roman" w:hAnsi="Times New Roman" w:cs="Times New Roman"/>
-          <w:sz w:val="28"/>
-        </w:rPr>
-        <w:t>Berdiskusi antar team untuk mendapatkan solusi push &amp; pull</w:t>
+      <w:proofErr w:type="spellStart"/>
+      <w:r>
+        <w:rPr>
+          <w:rFonts w:ascii="Times New Roman" w:hAnsi="Times New Roman" w:cs="Times New Roman"/>
+          <w:sz w:val="28"/>
+        </w:rPr>
+        <w:t>Berdiskusi</w:t>
+      </w:r>
+      <w:proofErr w:type="spellEnd"/>
+      <w:r>
+        <w:rPr>
+          <w:rFonts w:ascii="Times New Roman" w:hAnsi="Times New Roman" w:cs="Times New Roman"/>
+          <w:sz w:val="28"/>
+        </w:rPr>
+        <w:t xml:space="preserve"> </w:t>
+      </w:r>
+      <w:proofErr w:type="spellStart"/>
+      <w:r>
+        <w:rPr>
+          <w:rFonts w:ascii="Times New Roman" w:hAnsi="Times New Roman" w:cs="Times New Roman"/>
+          <w:sz w:val="28"/>
+        </w:rPr>
+        <w:t>antar</w:t>
+      </w:r>
+      <w:proofErr w:type="spellEnd"/>
+      <w:r>
+        <w:rPr>
+          <w:rFonts w:ascii="Times New Roman" w:hAnsi="Times New Roman" w:cs="Times New Roman"/>
+          <w:sz w:val="28"/>
+        </w:rPr>
+        <w:t xml:space="preserve"> team </w:t>
+      </w:r>
+      <w:proofErr w:type="spellStart"/>
+      <w:r>
+        <w:rPr>
+          <w:rFonts w:ascii="Times New Roman" w:hAnsi="Times New Roman" w:cs="Times New Roman"/>
+          <w:sz w:val="28"/>
+        </w:rPr>
+        <w:t>untuk</w:t>
+      </w:r>
+      <w:proofErr w:type="spellEnd"/>
+      <w:r>
+        <w:rPr>
+          <w:rFonts w:ascii="Times New Roman" w:hAnsi="Times New Roman" w:cs="Times New Roman"/>
+          <w:sz w:val="28"/>
+        </w:rPr>
+        <w:t xml:space="preserve"> </w:t>
+      </w:r>
+      <w:proofErr w:type="spellStart"/>
+      <w:r>
+        <w:rPr>
+          <w:rFonts w:ascii="Times New Roman" w:hAnsi="Times New Roman" w:cs="Times New Roman"/>
+          <w:sz w:val="28"/>
+        </w:rPr>
+        <w:t>mendapatkan</w:t>
+      </w:r>
+      <w:proofErr w:type="spellEnd"/>
+      <w:r>
+        <w:rPr>
+          <w:rFonts w:ascii="Times New Roman" w:hAnsi="Times New Roman" w:cs="Times New Roman"/>
+          <w:sz w:val="28"/>
+        </w:rPr>
+        <w:t xml:space="preserve"> </w:t>
+      </w:r>
+      <w:proofErr w:type="spellStart"/>
+      <w:r>
+        <w:rPr>
+          <w:rFonts w:ascii="Times New Roman" w:hAnsi="Times New Roman" w:cs="Times New Roman"/>
+          <w:sz w:val="28"/>
+        </w:rPr>
+        <w:t>solusi</w:t>
+      </w:r>
+      <w:proofErr w:type="spellEnd"/>
+      <w:r>
+        <w:rPr>
+          <w:rFonts w:ascii="Times New Roman" w:hAnsi="Times New Roman" w:cs="Times New Roman"/>
+          <w:sz w:val="28"/>
+        </w:rPr>
+        <w:t xml:space="preserve"> push &amp; pull</w:t>
       </w:r>
     </w:p>
     <w:p>
@@ -811,12 +1692,69 @@
           <w:sz w:val="28"/>
         </w:rPr>
       </w:pPr>
-      <w:r>
-        <w:rPr>
-          <w:rFonts w:ascii="Times New Roman" w:hAnsi="Times New Roman" w:cs="Times New Roman"/>
-          <w:sz w:val="28"/>
-        </w:rPr>
-        <w:t>Pengkodingan tampil produk (permulaan)</w:t>
+      <w:proofErr w:type="spellStart"/>
+      <w:r>
+        <w:rPr>
+          <w:rFonts w:ascii="Times New Roman" w:hAnsi="Times New Roman" w:cs="Times New Roman"/>
+          <w:sz w:val="28"/>
+        </w:rPr>
+        <w:t>Pengkodingan</w:t>
+      </w:r>
+      <w:proofErr w:type="spellEnd"/>
+      <w:r>
+        <w:rPr>
+          <w:rFonts w:ascii="Times New Roman" w:hAnsi="Times New Roman" w:cs="Times New Roman"/>
+          <w:sz w:val="28"/>
+        </w:rPr>
+        <w:t xml:space="preserve"> </w:t>
+      </w:r>
+      <w:proofErr w:type="spellStart"/>
+      <w:r>
+        <w:rPr>
+          <w:rFonts w:ascii="Times New Roman" w:hAnsi="Times New Roman" w:cs="Times New Roman"/>
+          <w:sz w:val="28"/>
+        </w:rPr>
+        <w:t>tampil</w:t>
+      </w:r>
+      <w:proofErr w:type="spellEnd"/>
+      <w:r>
+        <w:rPr>
+          <w:rFonts w:ascii="Times New Roman" w:hAnsi="Times New Roman" w:cs="Times New Roman"/>
+          <w:sz w:val="28"/>
+        </w:rPr>
+        <w:t xml:space="preserve"> </w:t>
+      </w:r>
+      <w:proofErr w:type="spellStart"/>
+      <w:r>
+        <w:rPr>
+          <w:rFonts w:ascii="Times New Roman" w:hAnsi="Times New Roman" w:cs="Times New Roman"/>
+          <w:sz w:val="28"/>
+        </w:rPr>
+        <w:t>produk</w:t>
+      </w:r>
+      <w:proofErr w:type="spellEnd"/>
+      <w:r>
+        <w:rPr>
+          <w:rFonts w:ascii="Times New Roman" w:hAnsi="Times New Roman" w:cs="Times New Roman"/>
+          <w:sz w:val="28"/>
+        </w:rPr>
+        <w:t xml:space="preserve"> (</w:t>
+      </w:r>
+      <w:proofErr w:type="spellStart"/>
+      <w:r>
+        <w:rPr>
+          <w:rFonts w:ascii="Times New Roman" w:hAnsi="Times New Roman" w:cs="Times New Roman"/>
+          <w:sz w:val="28"/>
+        </w:rPr>
+        <w:t>permulaan</w:t>
+      </w:r>
+      <w:proofErr w:type="spellEnd"/>
+      <w:r>
+        <w:rPr>
+          <w:rFonts w:ascii="Times New Roman" w:hAnsi="Times New Roman" w:cs="Times New Roman"/>
+          <w:sz w:val="28"/>
+        </w:rPr>
+        <w:t>)</w:t>
       </w:r>
     </w:p>
     <w:p>
@@ -836,26 +1774,66 @@
           <w:rFonts w:ascii="Times New Roman" w:hAnsi="Times New Roman" w:cs="Times New Roman"/>
           <w:sz w:val="28"/>
         </w:rPr>
-        <w:t>Update Trello</w:t>
-      </w:r>
-    </w:p>
-    <w:p>
-      <w:pPr>
-        <w:rPr>
-          <w:rFonts w:ascii="Times New Roman" w:hAnsi="Times New Roman" w:cs="Times New Roman"/>
-          <w:b/>
-          <w:i/>
-          <w:sz w:val="28"/>
-        </w:rPr>
-      </w:pPr>
-      <w:r>
-        <w:rPr>
-          <w:rFonts w:ascii="Times New Roman" w:hAnsi="Times New Roman" w:cs="Times New Roman"/>
-          <w:b/>
-          <w:i/>
-          <w:sz w:val="28"/>
-        </w:rPr>
-        <w:t>Kamis, 8 Juni 2017</w:t>
+        <w:t xml:space="preserve">Update </w:t>
+      </w:r>
+      <w:proofErr w:type="spellStart"/>
+      <w:r>
+        <w:rPr>
+          <w:rFonts w:ascii="Times New Roman" w:hAnsi="Times New Roman" w:cs="Times New Roman"/>
+          <w:sz w:val="28"/>
+        </w:rPr>
+        <w:t>Trello</w:t>
+      </w:r>
+      <w:proofErr w:type="spellEnd"/>
+    </w:p>
+    <w:p>
+      <w:pPr>
+        <w:rPr>
+          <w:rFonts w:ascii="Times New Roman" w:hAnsi="Times New Roman" w:cs="Times New Roman"/>
+          <w:b/>
+          <w:i/>
+          <w:sz w:val="28"/>
+        </w:rPr>
+      </w:pPr>
+      <w:proofErr w:type="spellStart"/>
+      <w:r>
+        <w:rPr>
+          <w:rFonts w:ascii="Times New Roman" w:hAnsi="Times New Roman" w:cs="Times New Roman"/>
+          <w:b/>
+          <w:i/>
+          <w:sz w:val="28"/>
+        </w:rPr>
+        <w:t>Kamis</w:t>
+      </w:r>
+      <w:proofErr w:type="spellEnd"/>
+      <w:r>
+        <w:rPr>
+          <w:rFonts w:ascii="Times New Roman" w:hAnsi="Times New Roman" w:cs="Times New Roman"/>
+          <w:b/>
+          <w:i/>
+          <w:sz w:val="28"/>
+        </w:rPr>
+        <w:t xml:space="preserve">, 8 </w:t>
+      </w:r>
+      <w:proofErr w:type="spellStart"/>
+      <w:r>
+        <w:rPr>
+          <w:rFonts w:ascii="Times New Roman" w:hAnsi="Times New Roman" w:cs="Times New Roman"/>
+          <w:b/>
+          <w:i/>
+          <w:sz w:val="28"/>
+        </w:rPr>
+        <w:t>Juni</w:t>
+      </w:r>
+      <w:proofErr w:type="spellEnd"/>
+      <w:r>
+        <w:rPr>
+          <w:rFonts w:ascii="Times New Roman" w:hAnsi="Times New Roman" w:cs="Times New Roman"/>
+          <w:b/>
+          <w:i/>
+          <w:sz w:val="28"/>
+        </w:rPr>
+        <w:t xml:space="preserve"> 2017</w:t>
       </w:r>
       <w:r>
         <w:rPr>
@@ -879,19 +1857,69 @@
           <w:sz w:val="28"/>
         </w:rPr>
       </w:pPr>
-      <w:r>
-        <w:rPr>
-          <w:rFonts w:ascii="Times New Roman" w:hAnsi="Times New Roman" w:cs="Times New Roman"/>
-          <w:sz w:val="28"/>
-        </w:rPr>
-        <w:t xml:space="preserve">Pembuatan </w:t>
-      </w:r>
-      <w:r>
-        <w:rPr>
-          <w:rFonts w:ascii="Times New Roman" w:hAnsi="Times New Roman" w:cs="Times New Roman"/>
-          <w:sz w:val="28"/>
-        </w:rPr>
-        <w:t>laporan berupa backlog &amp; user stories (sementara)</w:t>
+      <w:proofErr w:type="spellStart"/>
+      <w:r>
+        <w:rPr>
+          <w:rFonts w:ascii="Times New Roman" w:hAnsi="Times New Roman" w:cs="Times New Roman"/>
+          <w:sz w:val="28"/>
+        </w:rPr>
+        <w:t>Pembuatan</w:t>
+      </w:r>
+      <w:proofErr w:type="spellEnd"/>
+      <w:r>
+        <w:rPr>
+          <w:rFonts w:ascii="Times New Roman" w:hAnsi="Times New Roman" w:cs="Times New Roman"/>
+          <w:sz w:val="28"/>
+        </w:rPr>
+        <w:t xml:space="preserve"> </w:t>
+      </w:r>
+      <w:proofErr w:type="spellStart"/>
+      <w:r>
+        <w:rPr>
+          <w:rFonts w:ascii="Times New Roman" w:hAnsi="Times New Roman" w:cs="Times New Roman"/>
+          <w:sz w:val="28"/>
+        </w:rPr>
+        <w:t>laporan</w:t>
+      </w:r>
+      <w:proofErr w:type="spellEnd"/>
+      <w:r>
+        <w:rPr>
+          <w:rFonts w:ascii="Times New Roman" w:hAnsi="Times New Roman" w:cs="Times New Roman"/>
+          <w:sz w:val="28"/>
+        </w:rPr>
+        <w:t xml:space="preserve"> </w:t>
+      </w:r>
+      <w:proofErr w:type="spellStart"/>
+      <w:r>
+        <w:rPr>
+          <w:rFonts w:ascii="Times New Roman" w:hAnsi="Times New Roman" w:cs="Times New Roman"/>
+          <w:sz w:val="28"/>
+        </w:rPr>
+        <w:t>berupa</w:t>
+      </w:r>
+      <w:proofErr w:type="spellEnd"/>
+      <w:r>
+        <w:rPr>
+          <w:rFonts w:ascii="Times New Roman" w:hAnsi="Times New Roman" w:cs="Times New Roman"/>
+          <w:sz w:val="28"/>
+        </w:rPr>
+        <w:t xml:space="preserve"> backlog &amp; user stories (</w:t>
+      </w:r>
+      <w:proofErr w:type="spellStart"/>
+      <w:r>
+        <w:rPr>
+          <w:rFonts w:ascii="Times New Roman" w:hAnsi="Times New Roman" w:cs="Times New Roman"/>
+          <w:sz w:val="28"/>
+        </w:rPr>
+        <w:t>sementara</w:t>
+      </w:r>
+      <w:proofErr w:type="spellEnd"/>
+      <w:r>
+        <w:rPr>
+          <w:rFonts w:ascii="Times New Roman" w:hAnsi="Times New Roman" w:cs="Times New Roman"/>
+          <w:sz w:val="28"/>
+        </w:rPr>
+        <w:t>)</w:t>
       </w:r>
     </w:p>
     <w:p>
@@ -906,13 +1934,55 @@
           <w:sz w:val="28"/>
         </w:rPr>
       </w:pPr>
-      <w:r>
-        <w:rPr>
-          <w:rFonts w:ascii="Times New Roman" w:hAnsi="Times New Roman" w:cs="Times New Roman"/>
-          <w:sz w:val="28"/>
-        </w:rPr>
-        <w:t>Pengkodingan tampil produk (</w:t>
-      </w:r>
+      <w:proofErr w:type="spellStart"/>
+      <w:r>
+        <w:rPr>
+          <w:rFonts w:ascii="Times New Roman" w:hAnsi="Times New Roman" w:cs="Times New Roman"/>
+          <w:sz w:val="28"/>
+        </w:rPr>
+        <w:t>Pengkodingan</w:t>
+      </w:r>
+      <w:proofErr w:type="spellEnd"/>
+      <w:r>
+        <w:rPr>
+          <w:rFonts w:ascii="Times New Roman" w:hAnsi="Times New Roman" w:cs="Times New Roman"/>
+          <w:sz w:val="28"/>
+        </w:rPr>
+        <w:t xml:space="preserve"> </w:t>
+      </w:r>
+      <w:proofErr w:type="spellStart"/>
+      <w:r>
+        <w:rPr>
+          <w:rFonts w:ascii="Times New Roman" w:hAnsi="Times New Roman" w:cs="Times New Roman"/>
+          <w:sz w:val="28"/>
+        </w:rPr>
+        <w:t>tampil</w:t>
+      </w:r>
+      <w:proofErr w:type="spellEnd"/>
+      <w:r>
+        <w:rPr>
+          <w:rFonts w:ascii="Times New Roman" w:hAnsi="Times New Roman" w:cs="Times New Roman"/>
+          <w:sz w:val="28"/>
+        </w:rPr>
+        <w:t xml:space="preserve"> </w:t>
+      </w:r>
+      <w:proofErr w:type="spellStart"/>
+      <w:r>
+        <w:rPr>
+          <w:rFonts w:ascii="Times New Roman" w:hAnsi="Times New Roman" w:cs="Times New Roman"/>
+          <w:sz w:val="28"/>
+        </w:rPr>
+        <w:t>produk</w:t>
+      </w:r>
+      <w:proofErr w:type="spellEnd"/>
+      <w:r>
+        <w:rPr>
+          <w:rFonts w:ascii="Times New Roman" w:hAnsi="Times New Roman" w:cs="Times New Roman"/>
+          <w:sz w:val="28"/>
+        </w:rPr>
+        <w:t xml:space="preserve"> (</w:t>
+      </w:r>
+      <w:proofErr w:type="spellStart"/>
       <w:r>
         <w:rPr>
           <w:rFonts w:ascii="Times New Roman" w:hAnsi="Times New Roman" w:cs="Times New Roman"/>
@@ -920,6 +1990,7 @@
         </w:rPr>
         <w:t>lanjutan</w:t>
       </w:r>
+      <w:proofErr w:type="spellEnd"/>
       <w:r>
         <w:rPr>
           <w:rFonts w:ascii="Times New Roman" w:hAnsi="Times New Roman" w:cs="Times New Roman"/>
@@ -945,8 +2016,33 @@
           <w:rFonts w:ascii="Times New Roman" w:hAnsi="Times New Roman" w:cs="Times New Roman"/>
           <w:sz w:val="28"/>
         </w:rPr>
-        <w:t>Team developer melakukan push &amp; pull kembali</w:t>
-      </w:r>
+        <w:t xml:space="preserve">Team developer </w:t>
+      </w:r>
+      <w:proofErr w:type="spellStart"/>
+      <w:r>
+        <w:rPr>
+          <w:rFonts w:ascii="Times New Roman" w:hAnsi="Times New Roman" w:cs="Times New Roman"/>
+          <w:sz w:val="28"/>
+        </w:rPr>
+        <w:t>melakukan</w:t>
+      </w:r>
+      <w:proofErr w:type="spellEnd"/>
+      <w:r>
+        <w:rPr>
+          <w:rFonts w:ascii="Times New Roman" w:hAnsi="Times New Roman" w:cs="Times New Roman"/>
+          <w:sz w:val="28"/>
+        </w:rPr>
+        <w:t xml:space="preserve"> push &amp; pull </w:t>
+      </w:r>
+      <w:proofErr w:type="spellStart"/>
+      <w:r>
+        <w:rPr>
+          <w:rFonts w:ascii="Times New Roman" w:hAnsi="Times New Roman" w:cs="Times New Roman"/>
+          <w:sz w:val="28"/>
+        </w:rPr>
+        <w:t>kembali</w:t>
+      </w:r>
+      <w:proofErr w:type="spellEnd"/>
     </w:p>
     <w:p>
       <w:pPr>
@@ -968,14 +2064,45 @@
           <w:sz w:val="28"/>
         </w:rPr>
       </w:pPr>
-      <w:r>
-        <w:rPr>
-          <w:rFonts w:ascii="Times New Roman" w:hAnsi="Times New Roman" w:cs="Times New Roman"/>
-          <w:b/>
-          <w:i/>
-          <w:sz w:val="28"/>
-        </w:rPr>
-        <w:t>Jumat, 9 Juni 2017</w:t>
+      <w:proofErr w:type="spellStart"/>
+      <w:r>
+        <w:rPr>
+          <w:rFonts w:ascii="Times New Roman" w:hAnsi="Times New Roman" w:cs="Times New Roman"/>
+          <w:b/>
+          <w:i/>
+          <w:sz w:val="28"/>
+        </w:rPr>
+        <w:t>Jumat</w:t>
+      </w:r>
+      <w:proofErr w:type="spellEnd"/>
+      <w:r>
+        <w:rPr>
+          <w:rFonts w:ascii="Times New Roman" w:hAnsi="Times New Roman" w:cs="Times New Roman"/>
+          <w:b/>
+          <w:i/>
+          <w:sz w:val="28"/>
+        </w:rPr>
+        <w:t xml:space="preserve">, 9 </w:t>
+      </w:r>
+      <w:proofErr w:type="spellStart"/>
+      <w:r>
+        <w:rPr>
+          <w:rFonts w:ascii="Times New Roman" w:hAnsi="Times New Roman" w:cs="Times New Roman"/>
+          <w:b/>
+          <w:i/>
+          <w:sz w:val="28"/>
+        </w:rPr>
+        <w:t>Juni</w:t>
+      </w:r>
+      <w:proofErr w:type="spellEnd"/>
+      <w:r>
+        <w:rPr>
+          <w:rFonts w:ascii="Times New Roman" w:hAnsi="Times New Roman" w:cs="Times New Roman"/>
+          <w:b/>
+          <w:i/>
+          <w:sz w:val="28"/>
+        </w:rPr>
+        <w:t xml:space="preserve"> 2017</w:t>
       </w:r>
       <w:r>
         <w:rPr>
@@ -1019,15 +2146,218 @@
           <w:rFonts w:ascii="Times New Roman" w:hAnsi="Times New Roman" w:cs="Times New Roman"/>
           <w:sz w:val="28"/>
         </w:rPr>
-        <w:t xml:space="preserve"> developer berdiskusi dengan Dosen, terkait dengan masalah yang dihadapi ketika push &amp; pull untuk kesekian kalinya</w:t>
-      </w:r>
-      <w:r>
-        <w:rPr>
-          <w:rFonts w:ascii="Times New Roman" w:hAnsi="Times New Roman" w:cs="Times New Roman"/>
-          <w:sz w:val="28"/>
-        </w:rPr>
-        <w:t>, kemudian melakukan :</w:t>
-      </w:r>
+        <w:t xml:space="preserve"> developer </w:t>
+      </w:r>
+      <w:proofErr w:type="spellStart"/>
+      <w:r>
+        <w:rPr>
+          <w:rFonts w:ascii="Times New Roman" w:hAnsi="Times New Roman" w:cs="Times New Roman"/>
+          <w:sz w:val="28"/>
+        </w:rPr>
+        <w:t>berdiskusi</w:t>
+      </w:r>
+      <w:proofErr w:type="spellEnd"/>
+      <w:r>
+        <w:rPr>
+          <w:rFonts w:ascii="Times New Roman" w:hAnsi="Times New Roman" w:cs="Times New Roman"/>
+          <w:sz w:val="28"/>
+        </w:rPr>
+        <w:t xml:space="preserve"> </w:t>
+      </w:r>
+      <w:proofErr w:type="spellStart"/>
+      <w:r>
+        <w:rPr>
+          <w:rFonts w:ascii="Times New Roman" w:hAnsi="Times New Roman" w:cs="Times New Roman"/>
+          <w:sz w:val="28"/>
+        </w:rPr>
+        <w:t>dengan</w:t>
+      </w:r>
+      <w:proofErr w:type="spellEnd"/>
+      <w:r>
+        <w:rPr>
+          <w:rFonts w:ascii="Times New Roman" w:hAnsi="Times New Roman" w:cs="Times New Roman"/>
+          <w:sz w:val="28"/>
+        </w:rPr>
+        <w:t xml:space="preserve"> </w:t>
+      </w:r>
+      <w:proofErr w:type="spellStart"/>
+      <w:r>
+        <w:rPr>
+          <w:rFonts w:ascii="Times New Roman" w:hAnsi="Times New Roman" w:cs="Times New Roman"/>
+          <w:sz w:val="28"/>
+        </w:rPr>
+        <w:t>Dosen</w:t>
+      </w:r>
+      <w:proofErr w:type="spellEnd"/>
+      <w:r>
+        <w:rPr>
+          <w:rFonts w:ascii="Times New Roman" w:hAnsi="Times New Roman" w:cs="Times New Roman"/>
+          <w:sz w:val="28"/>
+        </w:rPr>
+        <w:t xml:space="preserve">, </w:t>
+      </w:r>
+      <w:proofErr w:type="spellStart"/>
+      <w:r>
+        <w:rPr>
+          <w:rFonts w:ascii="Times New Roman" w:hAnsi="Times New Roman" w:cs="Times New Roman"/>
+          <w:sz w:val="28"/>
+        </w:rPr>
+        <w:t>terkait</w:t>
+      </w:r>
+      <w:proofErr w:type="spellEnd"/>
+      <w:r>
+        <w:rPr>
+          <w:rFonts w:ascii="Times New Roman" w:hAnsi="Times New Roman" w:cs="Times New Roman"/>
+          <w:sz w:val="28"/>
+        </w:rPr>
+        <w:t xml:space="preserve"> </w:t>
+      </w:r>
+      <w:proofErr w:type="spellStart"/>
+      <w:r>
+        <w:rPr>
+          <w:rFonts w:ascii="Times New Roman" w:hAnsi="Times New Roman" w:cs="Times New Roman"/>
+          <w:sz w:val="28"/>
+        </w:rPr>
+        <w:t>dengan</w:t>
+      </w:r>
+      <w:proofErr w:type="spellEnd"/>
+      <w:r>
+        <w:rPr>
+          <w:rFonts w:ascii="Times New Roman" w:hAnsi="Times New Roman" w:cs="Times New Roman"/>
+          <w:sz w:val="28"/>
+        </w:rPr>
+        <w:t xml:space="preserve"> </w:t>
+      </w:r>
+      <w:proofErr w:type="spellStart"/>
+      <w:r>
+        <w:rPr>
+          <w:rFonts w:ascii="Times New Roman" w:hAnsi="Times New Roman" w:cs="Times New Roman"/>
+          <w:sz w:val="28"/>
+        </w:rPr>
+        <w:t>masalah</w:t>
+      </w:r>
+      <w:proofErr w:type="spellEnd"/>
+      <w:r>
+        <w:rPr>
+          <w:rFonts w:ascii="Times New Roman" w:hAnsi="Times New Roman" w:cs="Times New Roman"/>
+          <w:sz w:val="28"/>
+        </w:rPr>
+        <w:t xml:space="preserve"> yang </w:t>
+      </w:r>
+      <w:proofErr w:type="spellStart"/>
+      <w:r>
+        <w:rPr>
+          <w:rFonts w:ascii="Times New Roman" w:hAnsi="Times New Roman" w:cs="Times New Roman"/>
+          <w:sz w:val="28"/>
+        </w:rPr>
+        <w:t>dihadapi</w:t>
+      </w:r>
+      <w:proofErr w:type="spellEnd"/>
+      <w:r>
+        <w:rPr>
+          <w:rFonts w:ascii="Times New Roman" w:hAnsi="Times New Roman" w:cs="Times New Roman"/>
+          <w:sz w:val="28"/>
+        </w:rPr>
+        <w:t xml:space="preserve"> </w:t>
+      </w:r>
+      <w:proofErr w:type="spellStart"/>
+      <w:r>
+        <w:rPr>
+          <w:rFonts w:ascii="Times New Roman" w:hAnsi="Times New Roman" w:cs="Times New Roman"/>
+          <w:sz w:val="28"/>
+        </w:rPr>
+        <w:t>ketika</w:t>
+      </w:r>
+      <w:proofErr w:type="spellEnd"/>
+      <w:r>
+        <w:rPr>
+          <w:rFonts w:ascii="Times New Roman" w:hAnsi="Times New Roman" w:cs="Times New Roman"/>
+          <w:sz w:val="28"/>
+        </w:rPr>
+        <w:t xml:space="preserve"> push &amp; pull </w:t>
+      </w:r>
+      <w:proofErr w:type="spellStart"/>
+      <w:r>
+        <w:rPr>
+          <w:rFonts w:ascii="Times New Roman" w:hAnsi="Times New Roman" w:cs="Times New Roman"/>
+          <w:sz w:val="28"/>
+        </w:rPr>
+        <w:t>untuk</w:t>
+      </w:r>
+      <w:proofErr w:type="spellEnd"/>
+      <w:r>
+        <w:rPr>
+          <w:rFonts w:ascii="Times New Roman" w:hAnsi="Times New Roman" w:cs="Times New Roman"/>
+          <w:sz w:val="28"/>
+        </w:rPr>
+        <w:t xml:space="preserve"> </w:t>
+      </w:r>
+      <w:proofErr w:type="spellStart"/>
+      <w:r>
+        <w:rPr>
+          <w:rFonts w:ascii="Times New Roman" w:hAnsi="Times New Roman" w:cs="Times New Roman"/>
+          <w:sz w:val="28"/>
+        </w:rPr>
+        <w:t>kesekian</w:t>
+      </w:r>
+      <w:proofErr w:type="spellEnd"/>
+      <w:r>
+        <w:rPr>
+          <w:rFonts w:ascii="Times New Roman" w:hAnsi="Times New Roman" w:cs="Times New Roman"/>
+          <w:sz w:val="28"/>
+        </w:rPr>
+        <w:t xml:space="preserve"> </w:t>
+      </w:r>
+      <w:proofErr w:type="spellStart"/>
+      <w:r>
+        <w:rPr>
+          <w:rFonts w:ascii="Times New Roman" w:hAnsi="Times New Roman" w:cs="Times New Roman"/>
+          <w:sz w:val="28"/>
+        </w:rPr>
+        <w:t>kalinya</w:t>
+      </w:r>
+      <w:proofErr w:type="spellEnd"/>
+      <w:r>
+        <w:rPr>
+          <w:rFonts w:ascii="Times New Roman" w:hAnsi="Times New Roman" w:cs="Times New Roman"/>
+          <w:sz w:val="28"/>
+        </w:rPr>
+        <w:t xml:space="preserve">, </w:t>
+      </w:r>
+      <w:proofErr w:type="spellStart"/>
+      <w:r>
+        <w:rPr>
+          <w:rFonts w:ascii="Times New Roman" w:hAnsi="Times New Roman" w:cs="Times New Roman"/>
+          <w:sz w:val="28"/>
+        </w:rPr>
+        <w:t>kemudian</w:t>
+      </w:r>
+      <w:proofErr w:type="spellEnd"/>
+      <w:r>
+        <w:rPr>
+          <w:rFonts w:ascii="Times New Roman" w:hAnsi="Times New Roman" w:cs="Times New Roman"/>
+          <w:sz w:val="28"/>
+        </w:rPr>
+        <w:t xml:space="preserve"> </w:t>
+      </w:r>
+      <w:proofErr w:type="spellStart"/>
+      <w:proofErr w:type="gramStart"/>
+      <w:r>
+        <w:rPr>
+          <w:rFonts w:ascii="Times New Roman" w:hAnsi="Times New Roman" w:cs="Times New Roman"/>
+          <w:sz w:val="28"/>
+        </w:rPr>
+        <w:t>melakukan</w:t>
+      </w:r>
+      <w:proofErr w:type="spellEnd"/>
+      <w:r>
+        <w:rPr>
+          <w:rFonts w:ascii="Times New Roman" w:hAnsi="Times New Roman" w:cs="Times New Roman"/>
+          <w:sz w:val="28"/>
+        </w:rPr>
+        <w:t xml:space="preserve"> :</w:t>
+      </w:r>
+      <w:proofErr w:type="gramEnd"/>
       <w:r>
         <w:rPr>
           <w:rFonts w:ascii="Times New Roman" w:hAnsi="Times New Roman" w:cs="Times New Roman"/>
@@ -1048,12 +2378,21 @@
           <w:sz w:val="28"/>
         </w:rPr>
       </w:pPr>
-      <w:r>
-        <w:rPr>
-          <w:rFonts w:ascii="Times New Roman" w:hAnsi="Times New Roman" w:cs="Times New Roman"/>
-          <w:sz w:val="28"/>
-        </w:rPr>
-        <w:t>Penambahan user stories</w:t>
+      <w:proofErr w:type="spellStart"/>
+      <w:r>
+        <w:rPr>
+          <w:rFonts w:ascii="Times New Roman" w:hAnsi="Times New Roman" w:cs="Times New Roman"/>
+          <w:sz w:val="28"/>
+        </w:rPr>
+        <w:t>Penambahan</w:t>
+      </w:r>
+      <w:proofErr w:type="spellEnd"/>
+      <w:r>
+        <w:rPr>
+          <w:rFonts w:ascii="Times New Roman" w:hAnsi="Times New Roman" w:cs="Times New Roman"/>
+          <w:sz w:val="28"/>
+        </w:rPr>
+        <w:t xml:space="preserve"> user stories</w:t>
       </w:r>
     </w:p>
     <w:p>
@@ -1068,12 +2407,37 @@
           <w:sz w:val="28"/>
         </w:rPr>
       </w:pPr>
-      <w:r>
-        <w:rPr>
-          <w:rFonts w:ascii="Times New Roman" w:hAnsi="Times New Roman" w:cs="Times New Roman"/>
-          <w:sz w:val="28"/>
-        </w:rPr>
-        <w:t xml:space="preserve">Optimalisasi koding website </w:t>
+      <w:proofErr w:type="spellStart"/>
+      <w:r>
+        <w:rPr>
+          <w:rFonts w:ascii="Times New Roman" w:hAnsi="Times New Roman" w:cs="Times New Roman"/>
+          <w:sz w:val="28"/>
+        </w:rPr>
+        <w:t>Optimalisasi</w:t>
+      </w:r>
+      <w:proofErr w:type="spellEnd"/>
+      <w:r>
+        <w:rPr>
+          <w:rFonts w:ascii="Times New Roman" w:hAnsi="Times New Roman" w:cs="Times New Roman"/>
+          <w:sz w:val="28"/>
+        </w:rPr>
+        <w:t xml:space="preserve"> </w:t>
+      </w:r>
+      <w:proofErr w:type="spellStart"/>
+      <w:r>
+        <w:rPr>
+          <w:rFonts w:ascii="Times New Roman" w:hAnsi="Times New Roman" w:cs="Times New Roman"/>
+          <w:sz w:val="28"/>
+        </w:rPr>
+        <w:t>koding</w:t>
+      </w:r>
+      <w:proofErr w:type="spellEnd"/>
+      <w:r>
+        <w:rPr>
+          <w:rFonts w:ascii="Times New Roman" w:hAnsi="Times New Roman" w:cs="Times New Roman"/>
+          <w:sz w:val="28"/>
+        </w:rPr>
+        <w:t xml:space="preserve"> website </w:t>
       </w:r>
       <w:r>
         <w:rPr>
@@ -1101,7 +2465,23 @@
           <w:rFonts w:ascii="Times New Roman" w:hAnsi="Times New Roman" w:cs="Times New Roman"/>
           <w:sz w:val="28"/>
         </w:rPr>
-        <w:t xml:space="preserve">Update Trello </w:t>
+        <w:t xml:space="preserve">Update </w:t>
+      </w:r>
+      <w:proofErr w:type="spellStart"/>
+      <w:r>
+        <w:rPr>
+          <w:rFonts w:ascii="Times New Roman" w:hAnsi="Times New Roman" w:cs="Times New Roman"/>
+          <w:sz w:val="28"/>
+        </w:rPr>
+        <w:t>Trello</w:t>
+      </w:r>
+      <w:proofErr w:type="spellEnd"/>
+      <w:r>
+        <w:rPr>
+          <w:rFonts w:ascii="Times New Roman" w:hAnsi="Times New Roman" w:cs="Times New Roman"/>
+          <w:sz w:val="28"/>
+        </w:rPr>
+        <w:t xml:space="preserve"> </w:t>
       </w:r>
     </w:p>
     <w:p>
@@ -1121,33 +2501,153 @@
           <w:rFonts w:ascii="Times New Roman" w:hAnsi="Times New Roman" w:cs="Times New Roman"/>
           <w:sz w:val="28"/>
         </w:rPr>
-        <w:t>Team developer melakukan push &amp; pull kembali</w:t>
-      </w:r>
-      <w:r>
-        <w:rPr>
-          <w:rFonts w:ascii="Times New Roman" w:hAnsi="Times New Roman" w:cs="Times New Roman"/>
-          <w:sz w:val="28"/>
-        </w:rPr>
-        <w:t xml:space="preserve"> (dengan membuat direktori baru)</w:t>
-      </w:r>
-    </w:p>
-    <w:p>
-      <w:pPr>
-        <w:rPr>
-          <w:rFonts w:ascii="Times New Roman" w:hAnsi="Times New Roman" w:cs="Times New Roman"/>
-          <w:b/>
-          <w:i/>
-          <w:sz w:val="28"/>
-        </w:rPr>
-      </w:pPr>
-      <w:r>
-        <w:rPr>
-          <w:rFonts w:ascii="Times New Roman" w:hAnsi="Times New Roman" w:cs="Times New Roman"/>
-          <w:b/>
-          <w:i/>
-          <w:sz w:val="28"/>
-        </w:rPr>
-        <w:t>Minggu, 11 Juni 2017</w:t>
+        <w:t xml:space="preserve">Team developer </w:t>
+      </w:r>
+      <w:proofErr w:type="spellStart"/>
+      <w:r>
+        <w:rPr>
+          <w:rFonts w:ascii="Times New Roman" w:hAnsi="Times New Roman" w:cs="Times New Roman"/>
+          <w:sz w:val="28"/>
+        </w:rPr>
+        <w:t>melakukan</w:t>
+      </w:r>
+      <w:proofErr w:type="spellEnd"/>
+      <w:r>
+        <w:rPr>
+          <w:rFonts w:ascii="Times New Roman" w:hAnsi="Times New Roman" w:cs="Times New Roman"/>
+          <w:sz w:val="28"/>
+        </w:rPr>
+        <w:t xml:space="preserve"> push &amp; pull </w:t>
+      </w:r>
+      <w:proofErr w:type="spellStart"/>
+      <w:r>
+        <w:rPr>
+          <w:rFonts w:ascii="Times New Roman" w:hAnsi="Times New Roman" w:cs="Times New Roman"/>
+          <w:sz w:val="28"/>
+        </w:rPr>
+        <w:t>kembali</w:t>
+      </w:r>
+      <w:proofErr w:type="spellEnd"/>
+      <w:r>
+        <w:rPr>
+          <w:rFonts w:ascii="Times New Roman" w:hAnsi="Times New Roman" w:cs="Times New Roman"/>
+          <w:sz w:val="28"/>
+        </w:rPr>
+        <w:t xml:space="preserve"> (</w:t>
+      </w:r>
+      <w:proofErr w:type="spellStart"/>
+      <w:r>
+        <w:rPr>
+          <w:rFonts w:ascii="Times New Roman" w:hAnsi="Times New Roman" w:cs="Times New Roman"/>
+          <w:sz w:val="28"/>
+        </w:rPr>
+        <w:t>dengan</w:t>
+      </w:r>
+      <w:proofErr w:type="spellEnd"/>
+      <w:r>
+        <w:rPr>
+          <w:rFonts w:ascii="Times New Roman" w:hAnsi="Times New Roman" w:cs="Times New Roman"/>
+          <w:sz w:val="28"/>
+        </w:rPr>
+        <w:t xml:space="preserve"> </w:t>
+      </w:r>
+      <w:proofErr w:type="spellStart"/>
+      <w:r>
+        <w:rPr>
+          <w:rFonts w:ascii="Times New Roman" w:hAnsi="Times New Roman" w:cs="Times New Roman"/>
+          <w:sz w:val="28"/>
+        </w:rPr>
+        <w:t>membuat</w:t>
+      </w:r>
+      <w:proofErr w:type="spellEnd"/>
+      <w:r>
+        <w:rPr>
+          <w:rFonts w:ascii="Times New Roman" w:hAnsi="Times New Roman" w:cs="Times New Roman"/>
+          <w:sz w:val="28"/>
+        </w:rPr>
+        <w:t xml:space="preserve"> </w:t>
+      </w:r>
+      <w:proofErr w:type="spellStart"/>
+      <w:r>
+        <w:rPr>
+          <w:rFonts w:ascii="Times New Roman" w:hAnsi="Times New Roman" w:cs="Times New Roman"/>
+          <w:sz w:val="28"/>
+        </w:rPr>
+        <w:t>direktori</w:t>
+      </w:r>
+      <w:proofErr w:type="spellEnd"/>
+      <w:r>
+        <w:rPr>
+          <w:rFonts w:ascii="Times New Roman" w:hAnsi="Times New Roman" w:cs="Times New Roman"/>
+          <w:sz w:val="28"/>
+        </w:rPr>
+        <w:t xml:space="preserve"> </w:t>
+      </w:r>
+      <w:proofErr w:type="spellStart"/>
+      <w:r>
+        <w:rPr>
+          <w:rFonts w:ascii="Times New Roman" w:hAnsi="Times New Roman" w:cs="Times New Roman"/>
+          <w:sz w:val="28"/>
+        </w:rPr>
+        <w:t>baru</w:t>
+      </w:r>
+      <w:proofErr w:type="spellEnd"/>
+      <w:r>
+        <w:rPr>
+          <w:rFonts w:ascii="Times New Roman" w:hAnsi="Times New Roman" w:cs="Times New Roman"/>
+          <w:sz w:val="28"/>
+        </w:rPr>
+        <w:t>)</w:t>
+      </w:r>
+    </w:p>
+    <w:p>
+      <w:pPr>
+        <w:rPr>
+          <w:rFonts w:ascii="Times New Roman" w:hAnsi="Times New Roman" w:cs="Times New Roman"/>
+          <w:b/>
+          <w:i/>
+          <w:sz w:val="28"/>
+        </w:rPr>
+      </w:pPr>
+      <w:proofErr w:type="spellStart"/>
+      <w:r>
+        <w:rPr>
+          <w:rFonts w:ascii="Times New Roman" w:hAnsi="Times New Roman" w:cs="Times New Roman"/>
+          <w:b/>
+          <w:i/>
+          <w:sz w:val="28"/>
+        </w:rPr>
+        <w:t>Minggu</w:t>
+      </w:r>
+      <w:proofErr w:type="spellEnd"/>
+      <w:r>
+        <w:rPr>
+          <w:rFonts w:ascii="Times New Roman" w:hAnsi="Times New Roman" w:cs="Times New Roman"/>
+          <w:b/>
+          <w:i/>
+          <w:sz w:val="28"/>
+        </w:rPr>
+        <w:t xml:space="preserve">, 11 </w:t>
+      </w:r>
+      <w:proofErr w:type="spellStart"/>
+      <w:r>
+        <w:rPr>
+          <w:rFonts w:ascii="Times New Roman" w:hAnsi="Times New Roman" w:cs="Times New Roman"/>
+          <w:b/>
+          <w:i/>
+          <w:sz w:val="28"/>
+        </w:rPr>
+        <w:t>Juni</w:t>
+      </w:r>
+      <w:proofErr w:type="spellEnd"/>
+      <w:r>
+        <w:rPr>
+          <w:rFonts w:ascii="Times New Roman" w:hAnsi="Times New Roman" w:cs="Times New Roman"/>
+          <w:b/>
+          <w:i/>
+          <w:sz w:val="28"/>
+        </w:rPr>
+        <w:t xml:space="preserve"> 2017</w:t>
       </w:r>
       <w:r>
         <w:rPr>
@@ -1178,8 +2678,90 @@
           <w:rFonts w:ascii="Times New Roman" w:hAnsi="Times New Roman" w:cs="Times New Roman"/>
           <w:sz w:val="28"/>
         </w:rPr>
-        <w:t xml:space="preserve"> Developer melakukan meeting untuk membahas langkah selanjutnya :</w:t>
-      </w:r>
+        <w:t xml:space="preserve"> Developer </w:t>
+      </w:r>
+      <w:proofErr w:type="spellStart"/>
+      <w:r>
+        <w:rPr>
+          <w:rFonts w:ascii="Times New Roman" w:hAnsi="Times New Roman" w:cs="Times New Roman"/>
+          <w:sz w:val="28"/>
+        </w:rPr>
+        <w:t>melakukan</w:t>
+      </w:r>
+      <w:proofErr w:type="spellEnd"/>
+      <w:r>
+        <w:rPr>
+          <w:rFonts w:ascii="Times New Roman" w:hAnsi="Times New Roman" w:cs="Times New Roman"/>
+          <w:sz w:val="28"/>
+        </w:rPr>
+        <w:t xml:space="preserve"> meeting </w:t>
+      </w:r>
+      <w:proofErr w:type="spellStart"/>
+      <w:r>
+        <w:rPr>
+          <w:rFonts w:ascii="Times New Roman" w:hAnsi="Times New Roman" w:cs="Times New Roman"/>
+          <w:sz w:val="28"/>
+        </w:rPr>
+        <w:t>untuk</w:t>
+      </w:r>
+      <w:proofErr w:type="spellEnd"/>
+      <w:r>
+        <w:rPr>
+          <w:rFonts w:ascii="Times New Roman" w:hAnsi="Times New Roman" w:cs="Times New Roman"/>
+          <w:sz w:val="28"/>
+        </w:rPr>
+        <w:t xml:space="preserve"> </w:t>
+      </w:r>
+      <w:proofErr w:type="spellStart"/>
+      <w:r>
+        <w:rPr>
+          <w:rFonts w:ascii="Times New Roman" w:hAnsi="Times New Roman" w:cs="Times New Roman"/>
+          <w:sz w:val="28"/>
+        </w:rPr>
+        <w:t>membahas</w:t>
+      </w:r>
+      <w:proofErr w:type="spellEnd"/>
+      <w:r>
+        <w:rPr>
+          <w:rFonts w:ascii="Times New Roman" w:hAnsi="Times New Roman" w:cs="Times New Roman"/>
+          <w:sz w:val="28"/>
+        </w:rPr>
+        <w:t xml:space="preserve"> </w:t>
+      </w:r>
+      <w:proofErr w:type="spellStart"/>
+      <w:r>
+        <w:rPr>
+          <w:rFonts w:ascii="Times New Roman" w:hAnsi="Times New Roman" w:cs="Times New Roman"/>
+          <w:sz w:val="28"/>
+        </w:rPr>
+        <w:t>langkah</w:t>
+      </w:r>
+      <w:proofErr w:type="spellEnd"/>
+      <w:r>
+        <w:rPr>
+          <w:rFonts w:ascii="Times New Roman" w:hAnsi="Times New Roman" w:cs="Times New Roman"/>
+          <w:sz w:val="28"/>
+        </w:rPr>
+        <w:t xml:space="preserve"> </w:t>
+      </w:r>
+      <w:proofErr w:type="spellStart"/>
+      <w:proofErr w:type="gramStart"/>
+      <w:r>
+        <w:rPr>
+          <w:rFonts w:ascii="Times New Roman" w:hAnsi="Times New Roman" w:cs="Times New Roman"/>
+          <w:sz w:val="28"/>
+        </w:rPr>
+        <w:t>selanjutnya</w:t>
+      </w:r>
+      <w:proofErr w:type="spellEnd"/>
+      <w:r>
+        <w:rPr>
+          <w:rFonts w:ascii="Times New Roman" w:hAnsi="Times New Roman" w:cs="Times New Roman"/>
+          <w:sz w:val="28"/>
+        </w:rPr>
+        <w:t xml:space="preserve"> :</w:t>
+      </w:r>
+      <w:proofErr w:type="gramEnd"/>
     </w:p>
     <w:p>
       <w:pPr>
@@ -1193,20 +2775,39 @@
           <w:sz w:val="28"/>
         </w:rPr>
       </w:pPr>
-      <w:r>
-        <w:rPr>
-          <w:rFonts w:ascii="Times New Roman" w:hAnsi="Times New Roman" w:cs="Times New Roman"/>
-          <w:sz w:val="28"/>
-        </w:rPr>
-        <w:t>Penambahan user stories (</w:t>
-      </w:r>
-      <w:r>
-        <w:rPr>
-          <w:rFonts w:ascii="Times New Roman" w:hAnsi="Times New Roman" w:cs="Times New Roman"/>
-          <w:sz w:val="28"/>
-        </w:rPr>
-        <w:t xml:space="preserve">tampilan </w:t>
-      </w:r>
+      <w:proofErr w:type="spellStart"/>
+      <w:r>
+        <w:rPr>
+          <w:rFonts w:ascii="Times New Roman" w:hAnsi="Times New Roman" w:cs="Times New Roman"/>
+          <w:sz w:val="28"/>
+        </w:rPr>
+        <w:t>Penambahan</w:t>
+      </w:r>
+      <w:proofErr w:type="spellEnd"/>
+      <w:r>
+        <w:rPr>
+          <w:rFonts w:ascii="Times New Roman" w:hAnsi="Times New Roman" w:cs="Times New Roman"/>
+          <w:sz w:val="28"/>
+        </w:rPr>
+        <w:t xml:space="preserve"> user stories (</w:t>
+      </w:r>
+      <w:proofErr w:type="spellStart"/>
+      <w:r>
+        <w:rPr>
+          <w:rFonts w:ascii="Times New Roman" w:hAnsi="Times New Roman" w:cs="Times New Roman"/>
+          <w:sz w:val="28"/>
+        </w:rPr>
+        <w:t>tampilan</w:t>
+      </w:r>
+      <w:proofErr w:type="spellEnd"/>
+      <w:r>
+        <w:rPr>
+          <w:rFonts w:ascii="Times New Roman" w:hAnsi="Times New Roman" w:cs="Times New Roman"/>
+          <w:sz w:val="28"/>
+        </w:rPr>
+        <w:t xml:space="preserve"> </w:t>
+      </w:r>
+      <w:proofErr w:type="spellStart"/>
       <w:r>
         <w:rPr>
           <w:rFonts w:ascii="Times New Roman" w:hAnsi="Times New Roman" w:cs="Times New Roman"/>
@@ -1214,27 +2815,47 @@
         </w:rPr>
         <w:t>produk</w:t>
       </w:r>
-      <w:r>
-        <w:rPr>
-          <w:rFonts w:ascii="Times New Roman" w:hAnsi="Times New Roman" w:cs="Times New Roman"/>
-          <w:sz w:val="28"/>
-        </w:rPr>
-        <w:t xml:space="preserve"> / data barang</w:t>
-      </w:r>
-      <w:r>
-        <w:rPr>
-          <w:rFonts w:ascii="Times New Roman" w:hAnsi="Times New Roman" w:cs="Times New Roman"/>
-          <w:sz w:val="28"/>
-        </w:rPr>
-        <w:t xml:space="preserve"> </w:t>
-      </w:r>
-      <w:r>
-        <w:rPr>
-          <w:rFonts w:ascii="Times New Roman" w:hAnsi="Times New Roman" w:cs="Times New Roman"/>
-          <w:i/>
-          <w:sz w:val="28"/>
-        </w:rPr>
-        <w:t>ter-update</w:t>
+      <w:proofErr w:type="spellEnd"/>
+      <w:r>
+        <w:rPr>
+          <w:rFonts w:ascii="Times New Roman" w:hAnsi="Times New Roman" w:cs="Times New Roman"/>
+          <w:sz w:val="28"/>
+        </w:rPr>
+        <w:t xml:space="preserve"> / data </w:t>
+      </w:r>
+      <w:proofErr w:type="spellStart"/>
+      <w:r>
+        <w:rPr>
+          <w:rFonts w:ascii="Times New Roman" w:hAnsi="Times New Roman" w:cs="Times New Roman"/>
+          <w:sz w:val="28"/>
+        </w:rPr>
+        <w:t>barang</w:t>
+      </w:r>
+      <w:proofErr w:type="spellEnd"/>
+      <w:r>
+        <w:rPr>
+          <w:rFonts w:ascii="Times New Roman" w:hAnsi="Times New Roman" w:cs="Times New Roman"/>
+          <w:sz w:val="28"/>
+        </w:rPr>
+        <w:t xml:space="preserve"> </w:t>
+      </w:r>
+      <w:proofErr w:type="spellStart"/>
+      <w:r>
+        <w:rPr>
+          <w:rFonts w:ascii="Times New Roman" w:hAnsi="Times New Roman" w:cs="Times New Roman"/>
+          <w:i/>
+          <w:sz w:val="28"/>
+        </w:rPr>
+        <w:t>ter</w:t>
+      </w:r>
+      <w:proofErr w:type="spellEnd"/>
+      <w:r>
+        <w:rPr>
+          <w:rFonts w:ascii="Times New Roman" w:hAnsi="Times New Roman" w:cs="Times New Roman"/>
+          <w:i/>
+          <w:sz w:val="28"/>
+        </w:rPr>
+        <w:t>-update</w:t>
       </w:r>
       <w:r>
         <w:rPr>
@@ -1256,12 +2877,37 @@
           <w:sz w:val="28"/>
         </w:rPr>
       </w:pPr>
-      <w:r>
-        <w:rPr>
-          <w:rFonts w:ascii="Times New Roman" w:hAnsi="Times New Roman" w:cs="Times New Roman"/>
-          <w:sz w:val="28"/>
-        </w:rPr>
-        <w:t>Penambahan koding &amp; troubleshoot</w:t>
+      <w:proofErr w:type="spellStart"/>
+      <w:r>
+        <w:rPr>
+          <w:rFonts w:ascii="Times New Roman" w:hAnsi="Times New Roman" w:cs="Times New Roman"/>
+          <w:sz w:val="28"/>
+        </w:rPr>
+        <w:t>Penambahan</w:t>
+      </w:r>
+      <w:proofErr w:type="spellEnd"/>
+      <w:r>
+        <w:rPr>
+          <w:rFonts w:ascii="Times New Roman" w:hAnsi="Times New Roman" w:cs="Times New Roman"/>
+          <w:sz w:val="28"/>
+        </w:rPr>
+        <w:t xml:space="preserve"> </w:t>
+      </w:r>
+      <w:proofErr w:type="spellStart"/>
+      <w:r>
+        <w:rPr>
+          <w:rFonts w:ascii="Times New Roman" w:hAnsi="Times New Roman" w:cs="Times New Roman"/>
+          <w:sz w:val="28"/>
+        </w:rPr>
+        <w:t>koding</w:t>
+      </w:r>
+      <w:proofErr w:type="spellEnd"/>
+      <w:r>
+        <w:rPr>
+          <w:rFonts w:ascii="Times New Roman" w:hAnsi="Times New Roman" w:cs="Times New Roman"/>
+          <w:sz w:val="28"/>
+        </w:rPr>
+        <w:t xml:space="preserve"> &amp; troubleshoot</w:t>
       </w:r>
     </w:p>
     <w:p>
@@ -1296,31 +2942,87 @@
           <w:sz w:val="28"/>
         </w:rPr>
       </w:pPr>
-      <w:r>
-        <w:rPr>
-          <w:rFonts w:ascii="Times New Roman" w:hAnsi="Times New Roman" w:cs="Times New Roman"/>
-          <w:sz w:val="28"/>
-        </w:rPr>
-        <w:t>Revisi laporan backlog</w:t>
-      </w:r>
-    </w:p>
-    <w:p>
-      <w:pPr>
-        <w:rPr>
-          <w:rFonts w:ascii="Times New Roman" w:hAnsi="Times New Roman" w:cs="Times New Roman"/>
-          <w:b/>
-          <w:i/>
-          <w:sz w:val="28"/>
-        </w:rPr>
-      </w:pPr>
-      <w:r>
-        <w:rPr>
-          <w:rFonts w:ascii="Times New Roman" w:hAnsi="Times New Roman" w:cs="Times New Roman"/>
-          <w:b/>
-          <w:i/>
-          <w:sz w:val="28"/>
-        </w:rPr>
-        <w:t>Senin, 12 Juni 2017</w:t>
+      <w:proofErr w:type="spellStart"/>
+      <w:r>
+        <w:rPr>
+          <w:rFonts w:ascii="Times New Roman" w:hAnsi="Times New Roman" w:cs="Times New Roman"/>
+          <w:sz w:val="28"/>
+        </w:rPr>
+        <w:t>Revisi</w:t>
+      </w:r>
+      <w:proofErr w:type="spellEnd"/>
+      <w:r>
+        <w:rPr>
+          <w:rFonts w:ascii="Times New Roman" w:hAnsi="Times New Roman" w:cs="Times New Roman"/>
+          <w:sz w:val="28"/>
+        </w:rPr>
+        <w:t xml:space="preserve"> </w:t>
+      </w:r>
+      <w:proofErr w:type="spellStart"/>
+      <w:r>
+        <w:rPr>
+          <w:rFonts w:ascii="Times New Roman" w:hAnsi="Times New Roman" w:cs="Times New Roman"/>
+          <w:sz w:val="28"/>
+        </w:rPr>
+        <w:t>laporan</w:t>
+      </w:r>
+      <w:proofErr w:type="spellEnd"/>
+      <w:r>
+        <w:rPr>
+          <w:rFonts w:ascii="Times New Roman" w:hAnsi="Times New Roman" w:cs="Times New Roman"/>
+          <w:sz w:val="28"/>
+        </w:rPr>
+        <w:t xml:space="preserve"> backlog</w:t>
+      </w:r>
+    </w:p>
+    <w:p>
+      <w:pPr>
+        <w:rPr>
+          <w:rFonts w:ascii="Times New Roman" w:hAnsi="Times New Roman" w:cs="Times New Roman"/>
+          <w:b/>
+          <w:i/>
+          <w:sz w:val="28"/>
+        </w:rPr>
+      </w:pPr>
+      <w:proofErr w:type="spellStart"/>
+      <w:r>
+        <w:rPr>
+          <w:rFonts w:ascii="Times New Roman" w:hAnsi="Times New Roman" w:cs="Times New Roman"/>
+          <w:b/>
+          <w:i/>
+          <w:sz w:val="28"/>
+        </w:rPr>
+        <w:t>Senin</w:t>
+      </w:r>
+      <w:proofErr w:type="spellEnd"/>
+      <w:r>
+        <w:rPr>
+          <w:rFonts w:ascii="Times New Roman" w:hAnsi="Times New Roman" w:cs="Times New Roman"/>
+          <w:b/>
+          <w:i/>
+          <w:sz w:val="28"/>
+        </w:rPr>
+        <w:t xml:space="preserve">, 12 </w:t>
+      </w:r>
+      <w:proofErr w:type="spellStart"/>
+      <w:r>
+        <w:rPr>
+          <w:rFonts w:ascii="Times New Roman" w:hAnsi="Times New Roman" w:cs="Times New Roman"/>
+          <w:b/>
+          <w:i/>
+          <w:sz w:val="28"/>
+        </w:rPr>
+        <w:t>Juni</w:t>
+      </w:r>
+      <w:proofErr w:type="spellEnd"/>
+      <w:r>
+        <w:rPr>
+          <w:rFonts w:ascii="Times New Roman" w:hAnsi="Times New Roman" w:cs="Times New Roman"/>
+          <w:b/>
+          <w:i/>
+          <w:sz w:val="28"/>
+        </w:rPr>
+        <w:t xml:space="preserve"> 2017</w:t>
       </w:r>
     </w:p>
     <w:p>
@@ -1335,13 +3037,31 @@
           <w:sz w:val="28"/>
         </w:rPr>
       </w:pPr>
-      <w:r>
-        <w:rPr>
-          <w:rFonts w:ascii="Times New Roman" w:hAnsi="Times New Roman" w:cs="Times New Roman"/>
-          <w:sz w:val="28"/>
-        </w:rPr>
-        <w:t>Revisi laporan</w:t>
-      </w:r>
+      <w:proofErr w:type="spellStart"/>
+      <w:r>
+        <w:rPr>
+          <w:rFonts w:ascii="Times New Roman" w:hAnsi="Times New Roman" w:cs="Times New Roman"/>
+          <w:sz w:val="28"/>
+        </w:rPr>
+        <w:t>Revisi</w:t>
+      </w:r>
+      <w:proofErr w:type="spellEnd"/>
+      <w:r>
+        <w:rPr>
+          <w:rFonts w:ascii="Times New Roman" w:hAnsi="Times New Roman" w:cs="Times New Roman"/>
+          <w:sz w:val="28"/>
+        </w:rPr>
+        <w:t xml:space="preserve"> </w:t>
+      </w:r>
+      <w:proofErr w:type="spellStart"/>
+      <w:r>
+        <w:rPr>
+          <w:rFonts w:ascii="Times New Roman" w:hAnsi="Times New Roman" w:cs="Times New Roman"/>
+          <w:sz w:val="28"/>
+        </w:rPr>
+        <w:t>laporan</w:t>
+      </w:r>
+      <w:proofErr w:type="spellEnd"/>
     </w:p>
     <w:p>
       <w:pPr>
@@ -1360,8 +3080,17 @@
           <w:rFonts w:ascii="Times New Roman" w:hAnsi="Times New Roman" w:cs="Times New Roman"/>
           <w:sz w:val="28"/>
         </w:rPr>
-        <w:t>Update Trello</w:t>
-      </w:r>
+        <w:t xml:space="preserve">Update </w:t>
+      </w:r>
+      <w:proofErr w:type="spellStart"/>
+      <w:r>
+        <w:rPr>
+          <w:rFonts w:ascii="Times New Roman" w:hAnsi="Times New Roman" w:cs="Times New Roman"/>
+          <w:sz w:val="28"/>
+        </w:rPr>
+        <w:t>Trello</w:t>
+      </w:r>
+      <w:proofErr w:type="spellEnd"/>
     </w:p>
     <w:p>
       <w:pPr>
@@ -1375,12 +3104,37 @@
           <w:sz w:val="28"/>
         </w:rPr>
       </w:pPr>
-      <w:r>
-        <w:rPr>
-          <w:rFonts w:ascii="Times New Roman" w:hAnsi="Times New Roman" w:cs="Times New Roman"/>
-          <w:sz w:val="28"/>
-        </w:rPr>
-        <w:t>Melanjutkan koding website</w:t>
+      <w:proofErr w:type="spellStart"/>
+      <w:r>
+        <w:rPr>
+          <w:rFonts w:ascii="Times New Roman" w:hAnsi="Times New Roman" w:cs="Times New Roman"/>
+          <w:sz w:val="28"/>
+        </w:rPr>
+        <w:t>Melanjutkan</w:t>
+      </w:r>
+      <w:proofErr w:type="spellEnd"/>
+      <w:r>
+        <w:rPr>
+          <w:rFonts w:ascii="Times New Roman" w:hAnsi="Times New Roman" w:cs="Times New Roman"/>
+          <w:sz w:val="28"/>
+        </w:rPr>
+        <w:t xml:space="preserve"> </w:t>
+      </w:r>
+      <w:proofErr w:type="spellStart"/>
+      <w:r>
+        <w:rPr>
+          <w:rFonts w:ascii="Times New Roman" w:hAnsi="Times New Roman" w:cs="Times New Roman"/>
+          <w:sz w:val="28"/>
+        </w:rPr>
+        <w:t>koding</w:t>
+      </w:r>
+      <w:proofErr w:type="spellEnd"/>
+      <w:r>
+        <w:rPr>
+          <w:rFonts w:ascii="Times New Roman" w:hAnsi="Times New Roman" w:cs="Times New Roman"/>
+          <w:sz w:val="28"/>
+        </w:rPr>
+        <w:t xml:space="preserve"> website</w:t>
       </w:r>
     </w:p>
     <w:p>
@@ -1395,12 +3149,21 @@
           <w:sz w:val="28"/>
         </w:rPr>
       </w:pPr>
-      <w:r>
-        <w:rPr>
-          <w:rFonts w:ascii="Times New Roman" w:hAnsi="Times New Roman" w:cs="Times New Roman"/>
-          <w:sz w:val="28"/>
-        </w:rPr>
-        <w:t>Penambahan database website</w:t>
+      <w:proofErr w:type="spellStart"/>
+      <w:r>
+        <w:rPr>
+          <w:rFonts w:ascii="Times New Roman" w:hAnsi="Times New Roman" w:cs="Times New Roman"/>
+          <w:sz w:val="28"/>
+        </w:rPr>
+        <w:t>Penambahan</w:t>
+      </w:r>
+      <w:proofErr w:type="spellEnd"/>
+      <w:r>
+        <w:rPr>
+          <w:rFonts w:ascii="Times New Roman" w:hAnsi="Times New Roman" w:cs="Times New Roman"/>
+          <w:sz w:val="28"/>
+        </w:rPr>
+        <w:t xml:space="preserve"> database website</w:t>
       </w:r>
     </w:p>
     <w:p>
@@ -1420,26 +3183,82 @@
           <w:rFonts w:ascii="Times New Roman" w:hAnsi="Times New Roman" w:cs="Times New Roman"/>
           <w:sz w:val="28"/>
         </w:rPr>
-        <w:t>Team developer melakukan push &amp; pull kembali</w:t>
-      </w:r>
-    </w:p>
-    <w:p>
-      <w:pPr>
-        <w:rPr>
-          <w:rFonts w:ascii="Times New Roman" w:hAnsi="Times New Roman" w:cs="Times New Roman"/>
-          <w:b/>
-          <w:i/>
-          <w:sz w:val="28"/>
-        </w:rPr>
-      </w:pPr>
-      <w:r>
-        <w:rPr>
-          <w:rFonts w:ascii="Times New Roman" w:hAnsi="Times New Roman" w:cs="Times New Roman"/>
-          <w:b/>
-          <w:i/>
-          <w:sz w:val="28"/>
-        </w:rPr>
-        <w:t>Selasa, 13 Juni 2017</w:t>
+        <w:t xml:space="preserve">Team developer </w:t>
+      </w:r>
+      <w:proofErr w:type="spellStart"/>
+      <w:r>
+        <w:rPr>
+          <w:rFonts w:ascii="Times New Roman" w:hAnsi="Times New Roman" w:cs="Times New Roman"/>
+          <w:sz w:val="28"/>
+        </w:rPr>
+        <w:t>melakukan</w:t>
+      </w:r>
+      <w:proofErr w:type="spellEnd"/>
+      <w:r>
+        <w:rPr>
+          <w:rFonts w:ascii="Times New Roman" w:hAnsi="Times New Roman" w:cs="Times New Roman"/>
+          <w:sz w:val="28"/>
+        </w:rPr>
+        <w:t xml:space="preserve"> push &amp; pull </w:t>
+      </w:r>
+      <w:proofErr w:type="spellStart"/>
+      <w:r>
+        <w:rPr>
+          <w:rFonts w:ascii="Times New Roman" w:hAnsi="Times New Roman" w:cs="Times New Roman"/>
+          <w:sz w:val="28"/>
+        </w:rPr>
+        <w:t>kembali</w:t>
+      </w:r>
+      <w:proofErr w:type="spellEnd"/>
+    </w:p>
+    <w:p>
+      <w:pPr>
+        <w:rPr>
+          <w:rFonts w:ascii="Times New Roman" w:hAnsi="Times New Roman" w:cs="Times New Roman"/>
+          <w:b/>
+          <w:i/>
+          <w:sz w:val="28"/>
+        </w:rPr>
+      </w:pPr>
+      <w:proofErr w:type="spellStart"/>
+      <w:r>
+        <w:rPr>
+          <w:rFonts w:ascii="Times New Roman" w:hAnsi="Times New Roman" w:cs="Times New Roman"/>
+          <w:b/>
+          <w:i/>
+          <w:sz w:val="28"/>
+        </w:rPr>
+        <w:t>Selasa</w:t>
+      </w:r>
+      <w:proofErr w:type="spellEnd"/>
+      <w:r>
+        <w:rPr>
+          <w:rFonts w:ascii="Times New Roman" w:hAnsi="Times New Roman" w:cs="Times New Roman"/>
+          <w:b/>
+          <w:i/>
+          <w:sz w:val="28"/>
+        </w:rPr>
+        <w:t xml:space="preserve">, 13 </w:t>
+      </w:r>
+      <w:proofErr w:type="spellStart"/>
+      <w:r>
+        <w:rPr>
+          <w:rFonts w:ascii="Times New Roman" w:hAnsi="Times New Roman" w:cs="Times New Roman"/>
+          <w:b/>
+          <w:i/>
+          <w:sz w:val="28"/>
+        </w:rPr>
+        <w:t>Juni</w:t>
+      </w:r>
+      <w:proofErr w:type="spellEnd"/>
+      <w:r>
+        <w:rPr>
+          <w:rFonts w:ascii="Times New Roman" w:hAnsi="Times New Roman" w:cs="Times New Roman"/>
+          <w:b/>
+          <w:i/>
+          <w:sz w:val="28"/>
+        </w:rPr>
+        <w:t xml:space="preserve"> 2017</w:t>
       </w:r>
     </w:p>
     <w:p>
@@ -1474,12 +3293,37 @@
           <w:sz w:val="28"/>
         </w:rPr>
       </w:pPr>
-      <w:r>
-        <w:rPr>
-          <w:rFonts w:ascii="Times New Roman" w:hAnsi="Times New Roman" w:cs="Times New Roman"/>
-          <w:sz w:val="28"/>
-        </w:rPr>
-        <w:t>Optimalisasi koding website</w:t>
+      <w:proofErr w:type="spellStart"/>
+      <w:r>
+        <w:rPr>
+          <w:rFonts w:ascii="Times New Roman" w:hAnsi="Times New Roman" w:cs="Times New Roman"/>
+          <w:sz w:val="28"/>
+        </w:rPr>
+        <w:t>Optimalisasi</w:t>
+      </w:r>
+      <w:proofErr w:type="spellEnd"/>
+      <w:r>
+        <w:rPr>
+          <w:rFonts w:ascii="Times New Roman" w:hAnsi="Times New Roman" w:cs="Times New Roman"/>
+          <w:sz w:val="28"/>
+        </w:rPr>
+        <w:t xml:space="preserve"> </w:t>
+      </w:r>
+      <w:proofErr w:type="spellStart"/>
+      <w:r>
+        <w:rPr>
+          <w:rFonts w:ascii="Times New Roman" w:hAnsi="Times New Roman" w:cs="Times New Roman"/>
+          <w:sz w:val="28"/>
+        </w:rPr>
+        <w:t>koding</w:t>
+      </w:r>
+      <w:proofErr w:type="spellEnd"/>
+      <w:r>
+        <w:rPr>
+          <w:rFonts w:ascii="Times New Roman" w:hAnsi="Times New Roman" w:cs="Times New Roman"/>
+          <w:sz w:val="28"/>
+        </w:rPr>
+        <w:t xml:space="preserve"> website</w:t>
       </w:r>
     </w:p>
     <w:p>
@@ -1494,13 +3338,32 @@
           <w:sz w:val="28"/>
         </w:rPr>
       </w:pPr>
-      <w:r>
-        <w:rPr>
-          <w:rFonts w:ascii="Times New Roman" w:hAnsi="Times New Roman" w:cs="Times New Roman"/>
-          <w:sz w:val="28"/>
-        </w:rPr>
-        <w:t>Revisi Laporan</w:t>
-      </w:r>
+      <w:proofErr w:type="spellStart"/>
+      <w:r>
+        <w:rPr>
+          <w:rFonts w:ascii="Times New Roman" w:hAnsi="Times New Roman" w:cs="Times New Roman"/>
+          <w:sz w:val="28"/>
+        </w:rPr>
+        <w:lastRenderedPageBreak/>
+        <w:t>Revisi</w:t>
+      </w:r>
+      <w:proofErr w:type="spellEnd"/>
+      <w:r>
+        <w:rPr>
+          <w:rFonts w:ascii="Times New Roman" w:hAnsi="Times New Roman" w:cs="Times New Roman"/>
+          <w:sz w:val="28"/>
+        </w:rPr>
+        <w:t xml:space="preserve"> </w:t>
+      </w:r>
+      <w:proofErr w:type="spellStart"/>
+      <w:r>
+        <w:rPr>
+          <w:rFonts w:ascii="Times New Roman" w:hAnsi="Times New Roman" w:cs="Times New Roman"/>
+          <w:sz w:val="28"/>
+        </w:rPr>
+        <w:t>Laporan</w:t>
+      </w:r>
+      <w:proofErr w:type="spellEnd"/>
     </w:p>
     <w:p>
       <w:pPr>
@@ -1512,15 +3375,45 @@
           <w:sz w:val="28"/>
         </w:rPr>
       </w:pPr>
-      <w:r>
-        <w:rPr>
-          <w:rFonts w:ascii="Times New Roman" w:hAnsi="Times New Roman" w:cs="Times New Roman"/>
-          <w:b/>
-          <w:i/>
-          <w:sz w:val="28"/>
-        </w:rPr>
-        <w:lastRenderedPageBreak/>
-        <w:t>Rabu, 14 Juni 2017</w:t>
+      <w:proofErr w:type="spellStart"/>
+      <w:r>
+        <w:rPr>
+          <w:rFonts w:ascii="Times New Roman" w:hAnsi="Times New Roman" w:cs="Times New Roman"/>
+          <w:b/>
+          <w:i/>
+          <w:sz w:val="28"/>
+        </w:rPr>
+        <w:t>Rabu</w:t>
+      </w:r>
+      <w:proofErr w:type="spellEnd"/>
+      <w:r>
+        <w:rPr>
+          <w:rFonts w:ascii="Times New Roman" w:hAnsi="Times New Roman" w:cs="Times New Roman"/>
+          <w:b/>
+          <w:i/>
+          <w:sz w:val="28"/>
+        </w:rPr>
+        <w:t xml:space="preserve">, 14 </w:t>
+      </w:r>
+      <w:proofErr w:type="spellStart"/>
+      <w:r>
+        <w:rPr>
+          <w:rFonts w:ascii="Times New Roman" w:hAnsi="Times New Roman" w:cs="Times New Roman"/>
+          <w:b/>
+          <w:i/>
+          <w:sz w:val="28"/>
+        </w:rPr>
+        <w:t>Juni</w:t>
+      </w:r>
+      <w:proofErr w:type="spellEnd"/>
+      <w:r>
+        <w:rPr>
+          <w:rFonts w:ascii="Times New Roman" w:hAnsi="Times New Roman" w:cs="Times New Roman"/>
+          <w:b/>
+          <w:i/>
+          <w:sz w:val="28"/>
+        </w:rPr>
+        <w:t xml:space="preserve"> 2017</w:t>
       </w:r>
     </w:p>
     <w:p>
@@ -1555,13 +3448,31 @@
           <w:sz w:val="28"/>
         </w:rPr>
       </w:pPr>
-      <w:r>
-        <w:rPr>
-          <w:rFonts w:ascii="Times New Roman" w:hAnsi="Times New Roman" w:cs="Times New Roman"/>
-          <w:sz w:val="28"/>
-        </w:rPr>
-        <w:t>Revisi laporan</w:t>
-      </w:r>
+      <w:proofErr w:type="spellStart"/>
+      <w:r>
+        <w:rPr>
+          <w:rFonts w:ascii="Times New Roman" w:hAnsi="Times New Roman" w:cs="Times New Roman"/>
+          <w:sz w:val="28"/>
+        </w:rPr>
+        <w:t>Revisi</w:t>
+      </w:r>
+      <w:proofErr w:type="spellEnd"/>
+      <w:r>
+        <w:rPr>
+          <w:rFonts w:ascii="Times New Roman" w:hAnsi="Times New Roman" w:cs="Times New Roman"/>
+          <w:sz w:val="28"/>
+        </w:rPr>
+        <w:t xml:space="preserve"> </w:t>
+      </w:r>
+      <w:proofErr w:type="spellStart"/>
+      <w:r>
+        <w:rPr>
+          <w:rFonts w:ascii="Times New Roman" w:hAnsi="Times New Roman" w:cs="Times New Roman"/>
+          <w:sz w:val="28"/>
+        </w:rPr>
+        <w:t>laporan</w:t>
+      </w:r>
+      <w:proofErr w:type="spellEnd"/>
     </w:p>
     <w:p>
       <w:pPr>
@@ -1580,7 +3491,71 @@
           <w:rFonts w:ascii="Times New Roman" w:hAnsi="Times New Roman" w:cs="Times New Roman"/>
           <w:sz w:val="28"/>
         </w:rPr>
-        <w:t>Manage Trello (upload attachment, menambah informasi, memindahkan list)</w:t>
+        <w:t xml:space="preserve">Manage </w:t>
+      </w:r>
+      <w:proofErr w:type="spellStart"/>
+      <w:r>
+        <w:rPr>
+          <w:rFonts w:ascii="Times New Roman" w:hAnsi="Times New Roman" w:cs="Times New Roman"/>
+          <w:sz w:val="28"/>
+        </w:rPr>
+        <w:t>Trello</w:t>
+      </w:r>
+      <w:proofErr w:type="spellEnd"/>
+      <w:r>
+        <w:rPr>
+          <w:rFonts w:ascii="Times New Roman" w:hAnsi="Times New Roman" w:cs="Times New Roman"/>
+          <w:sz w:val="28"/>
+        </w:rPr>
+        <w:t xml:space="preserve"> (upload attachment, </w:t>
+      </w:r>
+      <w:proofErr w:type="spellStart"/>
+      <w:r>
+        <w:rPr>
+          <w:rFonts w:ascii="Times New Roman" w:hAnsi="Times New Roman" w:cs="Times New Roman"/>
+          <w:sz w:val="28"/>
+        </w:rPr>
+        <w:t>menambah</w:t>
+      </w:r>
+      <w:proofErr w:type="spellEnd"/>
+      <w:r>
+        <w:rPr>
+          <w:rFonts w:ascii="Times New Roman" w:hAnsi="Times New Roman" w:cs="Times New Roman"/>
+          <w:sz w:val="28"/>
+        </w:rPr>
+        <w:t xml:space="preserve"> </w:t>
+      </w:r>
+      <w:proofErr w:type="spellStart"/>
+      <w:r>
+        <w:rPr>
+          <w:rFonts w:ascii="Times New Roman" w:hAnsi="Times New Roman" w:cs="Times New Roman"/>
+          <w:sz w:val="28"/>
+        </w:rPr>
+        <w:t>informasi</w:t>
+      </w:r>
+      <w:proofErr w:type="spellEnd"/>
+      <w:r>
+        <w:rPr>
+          <w:rFonts w:ascii="Times New Roman" w:hAnsi="Times New Roman" w:cs="Times New Roman"/>
+          <w:sz w:val="28"/>
+        </w:rPr>
+        <w:t xml:space="preserve">, </w:t>
+      </w:r>
+      <w:proofErr w:type="spellStart"/>
+      <w:r>
+        <w:rPr>
+          <w:rFonts w:ascii="Times New Roman" w:hAnsi="Times New Roman" w:cs="Times New Roman"/>
+          <w:sz w:val="28"/>
+        </w:rPr>
+        <w:t>memindahkan</w:t>
+      </w:r>
+      <w:proofErr w:type="spellEnd"/>
+      <w:r>
+        <w:rPr>
+          <w:rFonts w:ascii="Times New Roman" w:hAnsi="Times New Roman" w:cs="Times New Roman"/>
+          <w:sz w:val="28"/>
+        </w:rPr>
+        <w:t xml:space="preserve"> list)</w:t>
       </w:r>
     </w:p>
     <w:p>
@@ -1600,7 +3575,39 @@
           <w:rFonts w:ascii="Times New Roman" w:hAnsi="Times New Roman" w:cs="Times New Roman"/>
           <w:sz w:val="28"/>
         </w:rPr>
-        <w:t>Demo produk oleh Team Developer</w:t>
+        <w:t xml:space="preserve">Demo </w:t>
+      </w:r>
+      <w:proofErr w:type="spellStart"/>
+      <w:r>
+        <w:rPr>
+          <w:rFonts w:ascii="Times New Roman" w:hAnsi="Times New Roman" w:cs="Times New Roman"/>
+          <w:sz w:val="28"/>
+        </w:rPr>
+        <w:t>produk</w:t>
+      </w:r>
+      <w:proofErr w:type="spellEnd"/>
+      <w:r>
+        <w:rPr>
+          <w:rFonts w:ascii="Times New Roman" w:hAnsi="Times New Roman" w:cs="Times New Roman"/>
+          <w:sz w:val="28"/>
+        </w:rPr>
+        <w:t xml:space="preserve"> </w:t>
+      </w:r>
+      <w:proofErr w:type="spellStart"/>
+      <w:r>
+        <w:rPr>
+          <w:rFonts w:ascii="Times New Roman" w:hAnsi="Times New Roman" w:cs="Times New Roman"/>
+          <w:sz w:val="28"/>
+        </w:rPr>
+        <w:t>oleh</w:t>
+      </w:r>
+      <w:proofErr w:type="spellEnd"/>
+      <w:r>
+        <w:rPr>
+          <w:rFonts w:ascii="Times New Roman" w:hAnsi="Times New Roman" w:cs="Times New Roman"/>
+          <w:sz w:val="28"/>
+        </w:rPr>
+        <w:t xml:space="preserve"> Team Developer</w:t>
       </w:r>
     </w:p>
     <w:p>
@@ -1615,12 +3622,53 @@
           <w:sz w:val="28"/>
         </w:rPr>
       </w:pPr>
-      <w:r>
-        <w:rPr>
-          <w:rFonts w:ascii="Times New Roman" w:hAnsi="Times New Roman" w:cs="Times New Roman"/>
-          <w:sz w:val="28"/>
-        </w:rPr>
-        <w:t>Penyelesaian laporan terakhir (User Stories, Backlog, logbook)</w:t>
+      <w:proofErr w:type="spellStart"/>
+      <w:r>
+        <w:rPr>
+          <w:rFonts w:ascii="Times New Roman" w:hAnsi="Times New Roman" w:cs="Times New Roman"/>
+          <w:sz w:val="28"/>
+        </w:rPr>
+        <w:t>Penyelesaian</w:t>
+      </w:r>
+      <w:proofErr w:type="spellEnd"/>
+      <w:r>
+        <w:rPr>
+          <w:rFonts w:ascii="Times New Roman" w:hAnsi="Times New Roman" w:cs="Times New Roman"/>
+          <w:sz w:val="28"/>
+        </w:rPr>
+        <w:t xml:space="preserve"> </w:t>
+      </w:r>
+      <w:proofErr w:type="spellStart"/>
+      <w:r>
+        <w:rPr>
+          <w:rFonts w:ascii="Times New Roman" w:hAnsi="Times New Roman" w:cs="Times New Roman"/>
+          <w:sz w:val="28"/>
+        </w:rPr>
+        <w:t>laporan</w:t>
+      </w:r>
+      <w:proofErr w:type="spellEnd"/>
+      <w:r>
+        <w:rPr>
+          <w:rFonts w:ascii="Times New Roman" w:hAnsi="Times New Roman" w:cs="Times New Roman"/>
+          <w:sz w:val="28"/>
+        </w:rPr>
+        <w:t xml:space="preserve"> </w:t>
+      </w:r>
+      <w:proofErr w:type="spellStart"/>
+      <w:r>
+        <w:rPr>
+          <w:rFonts w:ascii="Times New Roman" w:hAnsi="Times New Roman" w:cs="Times New Roman"/>
+          <w:sz w:val="28"/>
+        </w:rPr>
+        <w:t>terakhir</w:t>
+      </w:r>
+      <w:proofErr w:type="spellEnd"/>
+      <w:r>
+        <w:rPr>
+          <w:rFonts w:ascii="Times New Roman" w:hAnsi="Times New Roman" w:cs="Times New Roman"/>
+          <w:sz w:val="28"/>
+        </w:rPr>
+        <w:t xml:space="preserve"> (User Stories, Backlog, logbook)</w:t>
       </w:r>
     </w:p>
     <w:p>
@@ -1642,40 +3690,87 @@
         </w:rPr>
         <w:t xml:space="preserve">Push &amp; pull </w:t>
       </w:r>
-      <w:r>
-        <w:rPr>
-          <w:rFonts w:ascii="Times New Roman" w:hAnsi="Times New Roman" w:cs="Times New Roman"/>
-          <w:sz w:val="28"/>
-        </w:rPr>
-        <w:t xml:space="preserve">semua file </w:t>
-      </w:r>
-      <w:bookmarkStart w:id="0" w:name="_GoBack"/>
-      <w:bookmarkEnd w:id="0"/>
-      <w:r>
-        <w:rPr>
-          <w:rFonts w:ascii="Times New Roman" w:hAnsi="Times New Roman" w:cs="Times New Roman"/>
-          <w:sz w:val="28"/>
-        </w:rPr>
-        <w:t>oleh Team Developer</w:t>
-      </w:r>
-    </w:p>
-    <w:p>
-      <w:pPr>
-        <w:rPr>
-          <w:rFonts w:ascii="Times New Roman" w:hAnsi="Times New Roman" w:cs="Times New Roman"/>
-          <w:b/>
-          <w:i/>
-          <w:sz w:val="28"/>
-        </w:rPr>
-      </w:pPr>
-      <w:r>
-        <w:rPr>
-          <w:rFonts w:ascii="Times New Roman" w:hAnsi="Times New Roman" w:cs="Times New Roman"/>
-          <w:b/>
-          <w:i/>
-          <w:sz w:val="28"/>
-        </w:rPr>
-        <w:t>Kamis, 15 Juni 2017 – 17.00</w:t>
+      <w:proofErr w:type="spellStart"/>
+      <w:r>
+        <w:rPr>
+          <w:rFonts w:ascii="Times New Roman" w:hAnsi="Times New Roman" w:cs="Times New Roman"/>
+          <w:sz w:val="28"/>
+        </w:rPr>
+        <w:t>semua</w:t>
+      </w:r>
+      <w:proofErr w:type="spellEnd"/>
+      <w:r>
+        <w:rPr>
+          <w:rFonts w:ascii="Times New Roman" w:hAnsi="Times New Roman" w:cs="Times New Roman"/>
+          <w:sz w:val="28"/>
+        </w:rPr>
+        <w:t xml:space="preserve"> file </w:t>
+      </w:r>
+      <w:proofErr w:type="spellStart"/>
+      <w:r>
+        <w:rPr>
+          <w:rFonts w:ascii="Times New Roman" w:hAnsi="Times New Roman" w:cs="Times New Roman"/>
+          <w:sz w:val="28"/>
+        </w:rPr>
+        <w:t>oleh</w:t>
+      </w:r>
+      <w:proofErr w:type="spellEnd"/>
+      <w:r>
+        <w:rPr>
+          <w:rFonts w:ascii="Times New Roman" w:hAnsi="Times New Roman" w:cs="Times New Roman"/>
+          <w:sz w:val="28"/>
+        </w:rPr>
+        <w:t xml:space="preserve"> Team Developer</w:t>
+      </w:r>
+    </w:p>
+    <w:p>
+      <w:pPr>
+        <w:rPr>
+          <w:rFonts w:ascii="Times New Roman" w:hAnsi="Times New Roman" w:cs="Times New Roman"/>
+          <w:b/>
+          <w:i/>
+          <w:sz w:val="28"/>
+        </w:rPr>
+      </w:pPr>
+      <w:proofErr w:type="spellStart"/>
+      <w:r>
+        <w:rPr>
+          <w:rFonts w:ascii="Times New Roman" w:hAnsi="Times New Roman" w:cs="Times New Roman"/>
+          <w:b/>
+          <w:i/>
+          <w:sz w:val="28"/>
+        </w:rPr>
+        <w:t>Kamis</w:t>
+      </w:r>
+      <w:proofErr w:type="spellEnd"/>
+      <w:r>
+        <w:rPr>
+          <w:rFonts w:ascii="Times New Roman" w:hAnsi="Times New Roman" w:cs="Times New Roman"/>
+          <w:b/>
+          <w:i/>
+          <w:sz w:val="28"/>
+        </w:rPr>
+        <w:t xml:space="preserve">, 15 </w:t>
+      </w:r>
+      <w:proofErr w:type="spellStart"/>
+      <w:r>
+        <w:rPr>
+          <w:rFonts w:ascii="Times New Roman" w:hAnsi="Times New Roman" w:cs="Times New Roman"/>
+          <w:b/>
+          <w:i/>
+          <w:sz w:val="28"/>
+        </w:rPr>
+        <w:t>Juni</w:t>
+      </w:r>
+      <w:proofErr w:type="spellEnd"/>
+      <w:r>
+        <w:rPr>
+          <w:rFonts w:ascii="Times New Roman" w:hAnsi="Times New Roman" w:cs="Times New Roman"/>
+          <w:b/>
+          <w:i/>
+          <w:sz w:val="28"/>
+        </w:rPr>
+        <w:t xml:space="preserve"> 2017 – 17.00</w:t>
       </w:r>
       <w:r>
         <w:rPr>
@@ -1699,13 +3794,63 @@
           <w:sz w:val="28"/>
         </w:rPr>
       </w:pPr>
-      <w:r>
-        <w:rPr>
-          <w:rFonts w:ascii="Times New Roman" w:hAnsi="Times New Roman" w:cs="Times New Roman"/>
-          <w:sz w:val="28"/>
-        </w:rPr>
-        <w:t>Pengumpulan file project TKPPL kepada komisaris kelas</w:t>
-      </w:r>
+      <w:proofErr w:type="spellStart"/>
+      <w:r>
+        <w:rPr>
+          <w:rFonts w:ascii="Times New Roman" w:hAnsi="Times New Roman" w:cs="Times New Roman"/>
+          <w:sz w:val="28"/>
+        </w:rPr>
+        <w:t>Pengumpulan</w:t>
+      </w:r>
+      <w:proofErr w:type="spellEnd"/>
+      <w:r>
+        <w:rPr>
+          <w:rFonts w:ascii="Times New Roman" w:hAnsi="Times New Roman" w:cs="Times New Roman"/>
+          <w:sz w:val="28"/>
+        </w:rPr>
+        <w:t xml:space="preserve"> file project TKPPL </w:t>
+      </w:r>
+      <w:proofErr w:type="spellStart"/>
+      <w:r>
+        <w:rPr>
+          <w:rFonts w:ascii="Times New Roman" w:hAnsi="Times New Roman" w:cs="Times New Roman"/>
+          <w:sz w:val="28"/>
+        </w:rPr>
+        <w:t>kepada</w:t>
+      </w:r>
+      <w:proofErr w:type="spellEnd"/>
+      <w:r>
+        <w:rPr>
+          <w:rFonts w:ascii="Times New Roman" w:hAnsi="Times New Roman" w:cs="Times New Roman"/>
+          <w:sz w:val="28"/>
+        </w:rPr>
+        <w:t xml:space="preserve"> </w:t>
+      </w:r>
+      <w:proofErr w:type="spellStart"/>
+      <w:r>
+        <w:rPr>
+          <w:rFonts w:ascii="Times New Roman" w:hAnsi="Times New Roman" w:cs="Times New Roman"/>
+          <w:sz w:val="28"/>
+        </w:rPr>
+        <w:t>komisaris</w:t>
+      </w:r>
+      <w:proofErr w:type="spellEnd"/>
+      <w:r>
+        <w:rPr>
+          <w:rFonts w:ascii="Times New Roman" w:hAnsi="Times New Roman" w:cs="Times New Roman"/>
+          <w:sz w:val="28"/>
+        </w:rPr>
+        <w:t xml:space="preserve"> </w:t>
+      </w:r>
+      <w:proofErr w:type="spellStart"/>
+      <w:r>
+        <w:rPr>
+          <w:rFonts w:ascii="Times New Roman" w:hAnsi="Times New Roman" w:cs="Times New Roman"/>
+          <w:sz w:val="28"/>
+        </w:rPr>
+        <w:t>kelas</w:t>
+      </w:r>
+      <w:proofErr w:type="spellEnd"/>
     </w:p>
     <w:p>
       <w:pPr>
@@ -1719,12 +3864,21 @@
           <w:sz w:val="28"/>
         </w:rPr>
       </w:pPr>
-      <w:r>
-        <w:rPr>
-          <w:rFonts w:ascii="Times New Roman" w:hAnsi="Times New Roman" w:cs="Times New Roman"/>
-          <w:sz w:val="28"/>
-        </w:rPr>
-        <w:t xml:space="preserve">Pengiriman file via </w:t>
+      <w:proofErr w:type="spellStart"/>
+      <w:r>
+        <w:rPr>
+          <w:rFonts w:ascii="Times New Roman" w:hAnsi="Times New Roman" w:cs="Times New Roman"/>
+          <w:sz w:val="28"/>
+        </w:rPr>
+        <w:t>Pengiriman</w:t>
+      </w:r>
+      <w:proofErr w:type="spellEnd"/>
+      <w:r>
+        <w:rPr>
+          <w:rFonts w:ascii="Times New Roman" w:hAnsi="Times New Roman" w:cs="Times New Roman"/>
+          <w:sz w:val="28"/>
+        </w:rPr>
+        <w:t xml:space="preserve"> file via </w:t>
       </w:r>
       <w:r>
         <w:rPr>
@@ -1747,6 +3901,7 @@
           <w:sz w:val="28"/>
         </w:rPr>
       </w:pPr>
+      <w:proofErr w:type="spellStart"/>
       <w:r>
         <w:rPr>
           <w:rFonts w:ascii="Times New Roman" w:hAnsi="Times New Roman" w:cs="Times New Roman"/>
@@ -1754,6 +3909,7 @@
         </w:rPr>
         <w:t>Istirahat</w:t>
       </w:r>
+      <w:proofErr w:type="spellEnd"/>
     </w:p>
     <w:sectPr>
       <w:pgSz w:w="11906" w:h="16838"/>
@@ -2434,6 +4590,17 @@
       <w:contextualSpacing/>
     </w:pPr>
   </w:style>
+  <w:style w:type="character" w:styleId="Hyperlink">
+    <w:name w:val="Hyperlink"/>
+    <w:basedOn w:val="DefaultParagraphFont"/>
+    <w:uiPriority w:val="99"/>
+    <w:unhideWhenUsed/>
+    <w:rsid w:val="00EA5242"/>
+    <w:rPr>
+      <w:color w:val="0563C1" w:themeColor="hyperlink"/>
+      <w:u w:val="single"/>
+    </w:rPr>
+  </w:style>
 </w:styles>
 </file>
 
